--- a/Docs/GDD.docx
+++ b/Docs/GDD.docx
@@ -1,6 +1,6 @@
 
 <file path=word/document.xml><?xml version="1.0" encoding="utf-8"?>
-<w:document xmlns:ve="http://schemas.openxmlformats.org/markup-compatibility/2006" xmlns:o="urn:schemas-microsoft-com:office:office" xmlns:r="http://schemas.openxmlformats.org/officeDocument/2006/relationships" xmlns:m="http://schemas.openxmlformats.org/officeDocument/2006/math" xmlns:v="urn:schemas-microsoft-com:vml" xmlns:wp="http://schemas.openxmlformats.org/drawingml/2006/wordprocessingDrawing" xmlns:w10="urn:schemas-microsoft-com:office:word" xmlns:w="http://schemas.openxmlformats.org/wordprocessingml/2006/main" xmlns:wne="http://schemas.microsoft.com/office/word/2006/wordml">
+<w:document xmlns:wpc="http://schemas.microsoft.com/office/word/2010/wordprocessingCanvas" xmlns:cx="http://schemas.microsoft.com/office/drawing/2014/chartex" xmlns:mc="http://schemas.openxmlformats.org/markup-compatibility/2006" xmlns:o="urn:schemas-microsoft-com:office:office" xmlns:r="http://schemas.openxmlformats.org/officeDocument/2006/relationships" xmlns:m="http://schemas.openxmlformats.org/officeDocument/2006/math" xmlns:v="urn:schemas-microsoft-com:vml" xmlns:wp14="http://schemas.microsoft.com/office/word/2010/wordprocessingDrawing" xmlns:wp="http://schemas.openxmlformats.org/drawingml/2006/wordprocessingDrawing" xmlns:w10="urn:schemas-microsoft-com:office:word" xmlns:w="http://schemas.openxmlformats.org/wordprocessingml/2006/main" xmlns:w14="http://schemas.microsoft.com/office/word/2010/wordml" xmlns:w15="http://schemas.microsoft.com/office/word/2012/wordml" xmlns:w16se="http://schemas.microsoft.com/office/word/2015/wordml/symex" xmlns:wpg="http://schemas.microsoft.com/office/word/2010/wordprocessingGroup" xmlns:wpi="http://schemas.microsoft.com/office/word/2010/wordprocessingInk" xmlns:wne="http://schemas.microsoft.com/office/word/2006/wordml" xmlns:wps="http://schemas.microsoft.com/office/word/2010/wordprocessingShape" mc:Ignorable="w14 w15 w16se wp14">
   <w:body>
     <w:p>
       <w:pPr>
@@ -41,19 +41,8 @@
           <w:sz w:val="24"/>
           <w:szCs w:val="24"/>
         </w:rPr>
-        <w:t xml:space="preserve">Jeff </w:t>
-      </w:r>
-      <w:proofErr w:type="spellStart"/>
-      <w:r>
-        <w:rPr>
-          <w:rFonts w:ascii="Arial" w:eastAsia="Times New Roman" w:hAnsi="Arial" w:cs="Arial"/>
-          <w:color w:val="000000"/>
-          <w:sz w:val="24"/>
-          <w:szCs w:val="24"/>
-        </w:rPr>
-        <w:t>Cabudoy</w:t>
-      </w:r>
-      <w:proofErr w:type="spellEnd"/>
+        <w:t>Jeff Cabudoy</w:t>
+      </w:r>
     </w:p>
     <w:p>
       <w:pPr>
@@ -85,37 +74,15 @@
           <w:szCs w:val="24"/>
         </w:rPr>
       </w:pPr>
-      <w:proofErr w:type="spellStart"/>
-      <w:r>
-        <w:rPr>
-          <w:rFonts w:ascii="Arial" w:eastAsia="Times New Roman" w:hAnsi="Arial" w:cs="Arial"/>
-          <w:color w:val="000000"/>
-          <w:sz w:val="24"/>
-          <w:szCs w:val="24"/>
-        </w:rPr>
-        <w:t>Krystyna</w:t>
-      </w:r>
-      <w:proofErr w:type="spellEnd"/>
-      <w:r>
-        <w:rPr>
-          <w:rFonts w:ascii="Arial" w:eastAsia="Times New Roman" w:hAnsi="Arial" w:cs="Arial"/>
-          <w:color w:val="000000"/>
-          <w:sz w:val="24"/>
-          <w:szCs w:val="24"/>
-        </w:rPr>
-        <w:t xml:space="preserve"> </w:t>
-      </w:r>
-      <w:proofErr w:type="spellStart"/>
-      <w:r>
-        <w:rPr>
-          <w:rFonts w:ascii="Arial" w:eastAsia="Times New Roman" w:hAnsi="Arial" w:cs="Arial"/>
-          <w:color w:val="000000"/>
-          <w:sz w:val="24"/>
-          <w:szCs w:val="24"/>
-        </w:rPr>
-        <w:t>Rodrigues</w:t>
-      </w:r>
-      <w:proofErr w:type="spellEnd"/>
+      <w:r>
+        <w:rPr>
+          <w:rFonts w:ascii="Arial" w:eastAsia="Times New Roman" w:hAnsi="Arial" w:cs="Arial"/>
+          <w:color w:val="000000"/>
+          <w:sz w:val="24"/>
+          <w:szCs w:val="24"/>
+        </w:rPr>
+        <w:t>Krystyna Rodrigues</w:t>
+      </w:r>
     </w:p>
     <w:p>
       <w:pPr>
@@ -162,69 +129,8 @@
           <w:sz w:val="24"/>
           <w:szCs w:val="24"/>
         </w:rPr>
-        <w:t xml:space="preserve">Description:  Lion's Arc is a 2D space shooter. The player controls Lieutenant </w:t>
-      </w:r>
-      <w:proofErr w:type="spellStart"/>
-      <w:r>
-        <w:rPr>
-          <w:rFonts w:ascii="Arial" w:eastAsia="Times New Roman" w:hAnsi="Arial" w:cs="Arial"/>
-          <w:color w:val="000000"/>
-          <w:sz w:val="24"/>
-          <w:szCs w:val="24"/>
-        </w:rPr>
-        <w:t>Karlion</w:t>
-      </w:r>
-      <w:proofErr w:type="spellEnd"/>
-      <w:r>
-        <w:rPr>
-          <w:rFonts w:ascii="Arial" w:eastAsia="Times New Roman" w:hAnsi="Arial" w:cs="Arial"/>
-          <w:color w:val="000000"/>
-          <w:sz w:val="24"/>
-          <w:szCs w:val="24"/>
-        </w:rPr>
-        <w:t xml:space="preserve"> in the defence of the experimental space station Lion's Arc. The space station orbits his home planet </w:t>
-      </w:r>
-      <w:proofErr w:type="spellStart"/>
-      <w:r>
-        <w:rPr>
-          <w:rFonts w:ascii="Arial" w:eastAsia="Times New Roman" w:hAnsi="Arial" w:cs="Arial"/>
-          <w:color w:val="000000"/>
-          <w:sz w:val="24"/>
-          <w:szCs w:val="24"/>
-        </w:rPr>
-        <w:t>Felinia</w:t>
-      </w:r>
-      <w:proofErr w:type="spellEnd"/>
-      <w:r>
-        <w:rPr>
-          <w:rFonts w:ascii="Arial" w:eastAsia="Times New Roman" w:hAnsi="Arial" w:cs="Arial"/>
-          <w:color w:val="000000"/>
-          <w:sz w:val="24"/>
-          <w:szCs w:val="24"/>
-        </w:rPr>
-        <w:t xml:space="preserve"> which has constantly been in a war with </w:t>
-      </w:r>
-      <w:proofErr w:type="spellStart"/>
-      <w:r>
-        <w:rPr>
-          <w:rFonts w:ascii="Arial" w:eastAsia="Times New Roman" w:hAnsi="Arial" w:cs="Arial"/>
-          <w:color w:val="000000"/>
-          <w:sz w:val="24"/>
-          <w:szCs w:val="24"/>
-        </w:rPr>
-        <w:t>Borktopia</w:t>
-      </w:r>
-      <w:proofErr w:type="spellEnd"/>
-      <w:r>
-        <w:rPr>
-          <w:rFonts w:ascii="Arial" w:eastAsia="Times New Roman" w:hAnsi="Arial" w:cs="Arial"/>
-          <w:color w:val="000000"/>
-          <w:sz w:val="24"/>
-          <w:szCs w:val="24"/>
-        </w:rPr>
-        <w:t xml:space="preserve">. The </w:t>
-      </w:r>
-      <w:proofErr w:type="spellStart"/>
+        <w:t xml:space="preserve">Description:  Lion's Arc is a 2D space shooter. The player controls Lieutenant Karlion in the defence of the experimental space station Lion's Arc. The space station orbits his home planet Felinia which has constantly been in a war with Borktopia. The Borks have finally decided to launch an attack on Felinia using giant asteriods as bombs to destroy the planet. It is up to Karlion to destroy as many </w:t>
+      </w:r>
       <w:r>
         <w:rPr>
           <w:rFonts w:ascii="Arial" w:eastAsia="Times New Roman" w:hAnsi="Arial" w:cs="Arial"/>
@@ -234,75 +140,14 @@
         </w:rPr>
         <w:t>Borks</w:t>
       </w:r>
-      <w:proofErr w:type="spellEnd"/>
-      <w:r>
-        <w:rPr>
-          <w:rFonts w:ascii="Arial" w:eastAsia="Times New Roman" w:hAnsi="Arial" w:cs="Arial"/>
-          <w:color w:val="000000"/>
-          <w:sz w:val="24"/>
-          <w:szCs w:val="24"/>
-        </w:rPr>
-        <w:t xml:space="preserve"> have finally decided to launch an attack on </w:t>
-      </w:r>
-      <w:proofErr w:type="spellStart"/>
-      <w:r>
-        <w:rPr>
-          <w:rFonts w:ascii="Arial" w:eastAsia="Times New Roman" w:hAnsi="Arial" w:cs="Arial"/>
-          <w:color w:val="000000"/>
-          <w:sz w:val="24"/>
-          <w:szCs w:val="24"/>
-        </w:rPr>
-        <w:t>Felinia</w:t>
-      </w:r>
-      <w:proofErr w:type="spellEnd"/>
-      <w:r>
-        <w:rPr>
-          <w:rFonts w:ascii="Arial" w:eastAsia="Times New Roman" w:hAnsi="Arial" w:cs="Arial"/>
-          <w:color w:val="000000"/>
-          <w:sz w:val="24"/>
-          <w:szCs w:val="24"/>
-        </w:rPr>
-        <w:t xml:space="preserve"> using giant </w:t>
-      </w:r>
-      <w:proofErr w:type="spellStart"/>
-      <w:r>
-        <w:rPr>
-          <w:rFonts w:ascii="Arial" w:eastAsia="Times New Roman" w:hAnsi="Arial" w:cs="Arial"/>
-          <w:color w:val="000000"/>
-          <w:sz w:val="24"/>
-          <w:szCs w:val="24"/>
-        </w:rPr>
-        <w:t>asteriods</w:t>
-      </w:r>
-      <w:proofErr w:type="spellEnd"/>
-      <w:r>
-        <w:rPr>
-          <w:rFonts w:ascii="Arial" w:eastAsia="Times New Roman" w:hAnsi="Arial" w:cs="Arial"/>
-          <w:color w:val="000000"/>
-          <w:sz w:val="24"/>
-          <w:szCs w:val="24"/>
-        </w:rPr>
-        <w:t xml:space="preserve"> as bombs to destroy the planet. It is up to </w:t>
-      </w:r>
-      <w:proofErr w:type="spellStart"/>
-      <w:r>
-        <w:rPr>
-          <w:rFonts w:ascii="Arial" w:eastAsia="Times New Roman" w:hAnsi="Arial" w:cs="Arial"/>
-          <w:color w:val="000000"/>
-          <w:sz w:val="24"/>
-          <w:szCs w:val="24"/>
-        </w:rPr>
-        <w:t>Karlion</w:t>
-      </w:r>
-      <w:proofErr w:type="spellEnd"/>
-      <w:r>
-        <w:rPr>
-          <w:rFonts w:ascii="Arial" w:eastAsia="Times New Roman" w:hAnsi="Arial" w:cs="Arial"/>
-          <w:color w:val="000000"/>
-          <w:sz w:val="24"/>
-          <w:szCs w:val="24"/>
-        </w:rPr>
-        <w:t xml:space="preserve"> to destroy as many asteroid as he can to save the planet.</w:t>
+      <w:r>
+        <w:rPr>
+          <w:rFonts w:ascii="Arial" w:eastAsia="Times New Roman" w:hAnsi="Arial" w:cs="Arial"/>
+          <w:color w:val="000000"/>
+          <w:sz w:val="24"/>
+          <w:szCs w:val="24"/>
+        </w:rPr>
+        <w:t xml:space="preserve"> as he can to save the planet.</w:t>
       </w:r>
     </w:p>
     <w:p>
@@ -332,7 +177,16 @@
           <w:sz w:val="24"/>
           <w:szCs w:val="24"/>
         </w:rPr>
-        <w:t xml:space="preserve">Game Mechanics: Each level will feature a number of collectible items that the player has to collect in order to progress to the next level. Every level will have its own time limit and collectible count and they will increase as the player progresses through the levels making it more difficult as the game go on. </w:t>
+        <w:t>Game Mechanics</w:t>
+      </w:r>
+      <w:r>
+        <w:rPr>
+          <w:rFonts w:ascii="Arial" w:eastAsia="Times New Roman" w:hAnsi="Arial" w:cs="Arial"/>
+          <w:color w:val="000000"/>
+          <w:sz w:val="24"/>
+          <w:szCs w:val="24"/>
+        </w:rPr>
+        <w:t>:</w:t>
       </w:r>
     </w:p>
     <w:p>
@@ -362,7 +216,25 @@
           <w:sz w:val="24"/>
           <w:szCs w:val="24"/>
         </w:rPr>
-        <w:t>The game will feature a main level with a number of asteroids spawning from all corners of the screen. The game will end after 3 minutes has elapsed or the player has destroyed a specific number of asteroids. The player will have one life so as to make the game more difficult.</w:t>
+        <w:t xml:space="preserve">The game will feature a main level with a number of asteroids spawning from all corners of the screen. </w:t>
+      </w:r>
+      <w:r>
+        <w:rPr>
+          <w:rFonts w:ascii="Arial" w:eastAsia="Times New Roman" w:hAnsi="Arial" w:cs="Arial"/>
+          <w:color w:val="000000"/>
+          <w:sz w:val="24"/>
+          <w:szCs w:val="24"/>
+        </w:rPr>
+        <w:t>Enemy Bork ships will also spawn but are</w:t>
+      </w:r>
+      <w:r>
+        <w:rPr>
+          <w:rFonts w:ascii="Arial" w:eastAsia="Times New Roman" w:hAnsi="Arial" w:cs="Arial"/>
+          <w:color w:val="000000"/>
+          <w:sz w:val="24"/>
+          <w:szCs w:val="24"/>
+        </w:rPr>
+        <w:t xml:space="preserve"> not affected by the asteroids. The Borks will also have a primitive firing system in order for the to damage/destroy the player. Karlion only has one life but he accumulates score for every Bork or asteroid that he destroys. </w:t>
       </w:r>
     </w:p>
     <w:p>
@@ -469,19 +341,8 @@
           <w:sz w:val="24"/>
           <w:szCs w:val="24"/>
         </w:rPr>
-        <w:t xml:space="preserve">Time-based </w:t>
-      </w:r>
-      <w:proofErr w:type="spellStart"/>
-      <w:r>
-        <w:rPr>
-          <w:rFonts w:ascii="Arial" w:eastAsia="Times New Roman" w:hAnsi="Arial" w:cs="Arial"/>
-          <w:color w:val="000000"/>
-          <w:sz w:val="24"/>
-          <w:szCs w:val="24"/>
-        </w:rPr>
-        <w:t>gameplay</w:t>
-      </w:r>
-      <w:proofErr w:type="spellEnd"/>
+        <w:t>Time-based gameplay</w:t>
+      </w:r>
     </w:p>
     <w:p>
       <w:pPr>
@@ -511,6 +372,34 @@
     </w:p>
     <w:p>
       <w:pPr>
+        <w:numPr>
+          <w:ilvl w:val="0"/>
+          <w:numId w:val="1"/>
+        </w:numPr>
+        <w:spacing w:after="0" w:line="240" w:lineRule="auto"/>
+        <w:ind w:left="2160"/>
+        <w:textAlignment w:val="baseline"/>
+        <w:rPr>
+          <w:rFonts w:ascii="Arial" w:eastAsia="Times New Roman" w:hAnsi="Arial" w:cs="Arial"/>
+          <w:color w:val="000000"/>
+          <w:sz w:val="24"/>
+          <w:szCs w:val="24"/>
+        </w:rPr>
+      </w:pPr>
+      <w:r>
+        <w:rPr>
+          <w:rFonts w:ascii="Arial" w:eastAsia="Times New Roman" w:hAnsi="Arial" w:cs="Arial"/>
+          <w:color w:val="000000"/>
+          <w:sz w:val="24"/>
+          <w:szCs w:val="24"/>
+        </w:rPr>
+        <w:t>Simple enemy ai</w:t>
+      </w:r>
+      <w:bookmarkStart w:id="0" w:name="_GoBack"/>
+      <w:bookmarkEnd w:id="0"/>
+    </w:p>
+    <w:p>
+      <w:pPr>
         <w:spacing w:after="0" w:line="240" w:lineRule="auto"/>
         <w:rPr>
           <w:rFonts w:ascii="Times New Roman" w:eastAsia="Times New Roman" w:hAnsi="Times New Roman" w:cs="Times New Roman"/>
@@ -544,27 +433,7 @@
           <w:sz w:val="24"/>
           <w:szCs w:val="24"/>
         </w:rPr>
-        <w:t xml:space="preserve"> that enjoys space shooter </w:t>
-      </w:r>
-      <w:proofErr w:type="spellStart"/>
-      <w:r>
-        <w:rPr>
-          <w:rFonts w:ascii="Arial" w:eastAsia="Times New Roman" w:hAnsi="Arial" w:cs="Arial"/>
-          <w:color w:val="000000"/>
-          <w:sz w:val="24"/>
-          <w:szCs w:val="24"/>
-        </w:rPr>
-        <w:t>esque</w:t>
-      </w:r>
-      <w:proofErr w:type="spellEnd"/>
-      <w:r>
-        <w:rPr>
-          <w:rFonts w:ascii="Arial" w:eastAsia="Times New Roman" w:hAnsi="Arial" w:cs="Arial"/>
-          <w:color w:val="000000"/>
-          <w:sz w:val="24"/>
-          <w:szCs w:val="24"/>
-        </w:rPr>
-        <w:t xml:space="preserve"> games with a twist.</w:t>
+        <w:t xml:space="preserve"> that enjoys space shooter esque games with a twist.</w:t>
       </w:r>
     </w:p>
     <w:p/>
@@ -579,8 +448,8 @@
 </file>
 
 <file path=word/numbering.xml><?xml version="1.0" encoding="utf-8"?>
-<w:numbering xmlns:ve="http://schemas.openxmlformats.org/markup-compatibility/2006" xmlns:o="urn:schemas-microsoft-com:office:office" xmlns:r="http://schemas.openxmlformats.org/officeDocument/2006/relationships" xmlns:m="http://schemas.openxmlformats.org/officeDocument/2006/math" xmlns:v="urn:schemas-microsoft-com:vml" xmlns:wp="http://schemas.openxmlformats.org/drawingml/2006/wordprocessingDrawing" xmlns:w10="urn:schemas-microsoft-com:office:word" xmlns:w="http://schemas.openxmlformats.org/wordprocessingml/2006/main" xmlns:wne="http://schemas.microsoft.com/office/word/2006/wordml">
-  <w:abstractNum w:abstractNumId="0">
+<w:numbering xmlns:wpc="http://schemas.microsoft.com/office/word/2010/wordprocessingCanvas" xmlns:cx="http://schemas.microsoft.com/office/drawing/2014/chartex" xmlns:mc="http://schemas.openxmlformats.org/markup-compatibility/2006" xmlns:o="urn:schemas-microsoft-com:office:office" xmlns:r="http://schemas.openxmlformats.org/officeDocument/2006/relationships" xmlns:m="http://schemas.openxmlformats.org/officeDocument/2006/math" xmlns:v="urn:schemas-microsoft-com:vml" xmlns:wp14="http://schemas.microsoft.com/office/word/2010/wordprocessingDrawing" xmlns:wp="http://schemas.openxmlformats.org/drawingml/2006/wordprocessingDrawing" xmlns:w10="urn:schemas-microsoft-com:office:word" xmlns:w="http://schemas.openxmlformats.org/wordprocessingml/2006/main" xmlns:w14="http://schemas.microsoft.com/office/word/2010/wordml" xmlns:w15="http://schemas.microsoft.com/office/word/2012/wordml" xmlns:w16se="http://schemas.microsoft.com/office/word/2015/wordml/symex" xmlns:wpg="http://schemas.microsoft.com/office/word/2010/wordprocessingGroup" xmlns:wpi="http://schemas.microsoft.com/office/word/2010/wordprocessingInk" xmlns:wne="http://schemas.microsoft.com/office/word/2006/wordml" xmlns:wps="http://schemas.microsoft.com/office/word/2010/wordprocessingShape" mc:Ignorable="w14 w15 w16se wp14">
+  <w:abstractNum w:abstractNumId="0" w15:restartNumberingAfterBreak="0">
     <w:nsid w:val="7B8033B3"/>
     <w:multiLevelType w:val="multilevel"/>
     <w:tmpl w:val="5F4A12A2"/>
@@ -736,7 +605,7 @@
 </file>
 
 <file path=word/styles.xml><?xml version="1.0" encoding="utf-8"?>
-<w:styles xmlns:r="http://schemas.openxmlformats.org/officeDocument/2006/relationships" xmlns:w="http://schemas.openxmlformats.org/wordprocessingml/2006/main">
+<w:styles xmlns:mc="http://schemas.openxmlformats.org/markup-compatibility/2006" xmlns:r="http://schemas.openxmlformats.org/officeDocument/2006/relationships" xmlns:w="http://schemas.openxmlformats.org/wordprocessingml/2006/main" xmlns:w14="http://schemas.microsoft.com/office/word/2010/wordml" xmlns:w15="http://schemas.microsoft.com/office/word/2012/wordml" xmlns:w16se="http://schemas.microsoft.com/office/word/2015/wordml/symex" mc:Ignorable="w14 w15 w16se">
   <w:docDefaults>
     <w:rPrDefault>
       <w:rPr>
@@ -752,144 +621,378 @@
       </w:pPr>
     </w:pPrDefault>
   </w:docDefaults>
-  <w:latentStyles w:defLockedState="0" w:defUIPriority="99" w:defSemiHidden="1" w:defUnhideWhenUsed="1" w:defQFormat="0" w:count="267">
-    <w:lsdException w:name="Normal" w:semiHidden="0" w:uiPriority="0" w:unhideWhenUsed="0" w:qFormat="1"/>
-    <w:lsdException w:name="heading 1" w:semiHidden="0" w:uiPriority="9" w:unhideWhenUsed="0" w:qFormat="1"/>
-    <w:lsdException w:name="heading 2" w:uiPriority="9" w:qFormat="1"/>
-    <w:lsdException w:name="heading 3" w:uiPriority="9" w:qFormat="1"/>
-    <w:lsdException w:name="heading 4" w:uiPriority="9" w:qFormat="1"/>
-    <w:lsdException w:name="heading 5" w:uiPriority="9" w:qFormat="1"/>
-    <w:lsdException w:name="heading 6" w:uiPriority="9" w:qFormat="1"/>
-    <w:lsdException w:name="heading 7" w:uiPriority="9" w:qFormat="1"/>
-    <w:lsdException w:name="heading 8" w:uiPriority="9" w:qFormat="1"/>
-    <w:lsdException w:name="heading 9" w:uiPriority="9" w:qFormat="1"/>
-    <w:lsdException w:name="toc 1" w:uiPriority="39"/>
-    <w:lsdException w:name="toc 2" w:uiPriority="39"/>
-    <w:lsdException w:name="toc 3" w:uiPriority="39"/>
-    <w:lsdException w:name="toc 4" w:uiPriority="39"/>
-    <w:lsdException w:name="toc 5" w:uiPriority="39"/>
-    <w:lsdException w:name="toc 6" w:uiPriority="39"/>
-    <w:lsdException w:name="toc 7" w:uiPriority="39"/>
-    <w:lsdException w:name="toc 8" w:uiPriority="39"/>
-    <w:lsdException w:name="toc 9" w:uiPriority="39"/>
-    <w:lsdException w:name="caption" w:uiPriority="35" w:qFormat="1"/>
-    <w:lsdException w:name="Title" w:semiHidden="0" w:uiPriority="10" w:unhideWhenUsed="0" w:qFormat="1"/>
-    <w:lsdException w:name="Default Paragraph Font" w:uiPriority="1"/>
-    <w:lsdException w:name="Subtitle" w:semiHidden="0" w:uiPriority="11" w:unhideWhenUsed="0" w:qFormat="1"/>
-    <w:lsdException w:name="Strong" w:semiHidden="0" w:uiPriority="22" w:unhideWhenUsed="0" w:qFormat="1"/>
-    <w:lsdException w:name="Emphasis" w:semiHidden="0" w:uiPriority="20" w:unhideWhenUsed="0" w:qFormat="1"/>
-    <w:lsdException w:name="Table Grid" w:semiHidden="0" w:uiPriority="59" w:unhideWhenUsed="0"/>
-    <w:lsdException w:name="Placeholder Text" w:unhideWhenUsed="0"/>
-    <w:lsdException w:name="No Spacing" w:semiHidden="0" w:uiPriority="1" w:unhideWhenUsed="0" w:qFormat="1"/>
-    <w:lsdException w:name="Light Shading" w:semiHidden="0" w:uiPriority="60" w:unhideWhenUsed="0"/>
-    <w:lsdException w:name="Light List" w:semiHidden="0" w:uiPriority="61" w:unhideWhenUsed="0"/>
-    <w:lsdException w:name="Light Grid" w:semiHidden="0" w:uiPriority="62" w:unhideWhenUsed="0"/>
-    <w:lsdException w:name="Medium Shading 1" w:semiHidden="0" w:uiPriority="63" w:unhideWhenUsed="0"/>
-    <w:lsdException w:name="Medium Shading 2" w:semiHidden="0" w:uiPriority="64" w:unhideWhenUsed="0"/>
-    <w:lsdException w:name="Medium List 1" w:semiHidden="0" w:uiPriority="65" w:unhideWhenUsed="0"/>
-    <w:lsdException w:name="Medium List 2" w:semiHidden="0" w:uiPriority="66" w:unhideWhenUsed="0"/>
-    <w:lsdException w:name="Medium Grid 1" w:semiHidden="0" w:uiPriority="67" w:unhideWhenUsed="0"/>
-    <w:lsdException w:name="Medium Grid 2" w:semiHidden="0" w:uiPriority="68" w:unhideWhenUsed="0"/>
-    <w:lsdException w:name="Medium Grid 3" w:semiHidden="0" w:uiPriority="69" w:unhideWhenUsed="0"/>
-    <w:lsdException w:name="Dark List" w:semiHidden="0" w:uiPriority="70" w:unhideWhenUsed="0"/>
-    <w:lsdException w:name="Colorful Shading" w:semiHidden="0" w:uiPriority="71" w:unhideWhenUsed="0"/>
-    <w:lsdException w:name="Colorful List" w:semiHidden="0" w:uiPriority="72" w:unhideWhenUsed="0"/>
-    <w:lsdException w:name="Colorful Grid" w:semiHidden="0" w:uiPriority="73" w:unhideWhenUsed="0"/>
-    <w:lsdException w:name="Light Shading Accent 1" w:semiHidden="0" w:uiPriority="60" w:unhideWhenUsed="0"/>
-    <w:lsdException w:name="Light List Accent 1" w:semiHidden="0" w:uiPriority="61" w:unhideWhenUsed="0"/>
-    <w:lsdException w:name="Light Grid Accent 1" w:semiHidden="0" w:uiPriority="62" w:unhideWhenUsed="0"/>
-    <w:lsdException w:name="Medium Shading 1 Accent 1" w:semiHidden="0" w:uiPriority="63" w:unhideWhenUsed="0"/>
-    <w:lsdException w:name="Medium Shading 2 Accent 1" w:semiHidden="0" w:uiPriority="64" w:unhideWhenUsed="0"/>
-    <w:lsdException w:name="Medium List 1 Accent 1" w:semiHidden="0" w:uiPriority="65" w:unhideWhenUsed="0"/>
-    <w:lsdException w:name="Revision" w:unhideWhenUsed="0"/>
-    <w:lsdException w:name="List Paragraph" w:semiHidden="0" w:uiPriority="34" w:unhideWhenUsed="0" w:qFormat="1"/>
-    <w:lsdException w:name="Quote" w:semiHidden="0" w:uiPriority="29" w:unhideWhenUsed="0" w:qFormat="1"/>
-    <w:lsdException w:name="Intense Quote" w:semiHidden="0" w:uiPriority="30" w:unhideWhenUsed="0" w:qFormat="1"/>
-    <w:lsdException w:name="Medium List 2 Accent 1" w:semiHidden="0" w:uiPriority="66" w:unhideWhenUsed="0"/>
-    <w:lsdException w:name="Medium Grid 1 Accent 1" w:semiHidden="0" w:uiPriority="67" w:unhideWhenUsed="0"/>
-    <w:lsdException w:name="Medium Grid 2 Accent 1" w:semiHidden="0" w:uiPriority="68" w:unhideWhenUsed="0"/>
-    <w:lsdException w:name="Medium Grid 3 Accent 1" w:semiHidden="0" w:uiPriority="69" w:unhideWhenUsed="0"/>
-    <w:lsdException w:name="Dark List Accent 1" w:semiHidden="0" w:uiPriority="70" w:unhideWhenUsed="0"/>
-    <w:lsdException w:name="Colorful Shading Accent 1" w:semiHidden="0" w:uiPriority="71" w:unhideWhenUsed="0"/>
-    <w:lsdException w:name="Colorful List Accent 1" w:semiHidden="0" w:uiPriority="72" w:unhideWhenUsed="0"/>
-    <w:lsdException w:name="Colorful Grid Accent 1" w:semiHidden="0" w:uiPriority="73" w:unhideWhenUsed="0"/>
-    <w:lsdException w:name="Light Shading Accent 2" w:semiHidden="0" w:uiPriority="60" w:unhideWhenUsed="0"/>
-    <w:lsdException w:name="Light List Accent 2" w:semiHidden="0" w:uiPriority="61" w:unhideWhenUsed="0"/>
-    <w:lsdException w:name="Light Grid Accent 2" w:semiHidden="0" w:uiPriority="62" w:unhideWhenUsed="0"/>
-    <w:lsdException w:name="Medium Shading 1 Accent 2" w:semiHidden="0" w:uiPriority="63" w:unhideWhenUsed="0"/>
-    <w:lsdException w:name="Medium Shading 2 Accent 2" w:semiHidden="0" w:uiPriority="64" w:unhideWhenUsed="0"/>
-    <w:lsdException w:name="Medium List 1 Accent 2" w:semiHidden="0" w:uiPriority="65" w:unhideWhenUsed="0"/>
-    <w:lsdException w:name="Medium List 2 Accent 2" w:semiHidden="0" w:uiPriority="66" w:unhideWhenUsed="0"/>
-    <w:lsdException w:name="Medium Grid 1 Accent 2" w:semiHidden="0" w:uiPriority="67" w:unhideWhenUsed="0"/>
-    <w:lsdException w:name="Medium Grid 2 Accent 2" w:semiHidden="0" w:uiPriority="68" w:unhideWhenUsed="0"/>
-    <w:lsdException w:name="Medium Grid 3 Accent 2" w:semiHidden="0" w:uiPriority="69" w:unhideWhenUsed="0"/>
-    <w:lsdException w:name="Dark List Accent 2" w:semiHidden="0" w:uiPriority="70" w:unhideWhenUsed="0"/>
-    <w:lsdException w:name="Colorful Shading Accent 2" w:semiHidden="0" w:uiPriority="71" w:unhideWhenUsed="0"/>
-    <w:lsdException w:name="Colorful List Accent 2" w:semiHidden="0" w:uiPriority="72" w:unhideWhenUsed="0"/>
-    <w:lsdException w:name="Colorful Grid Accent 2" w:semiHidden="0" w:uiPriority="73" w:unhideWhenUsed="0"/>
-    <w:lsdException w:name="Light Shading Accent 3" w:semiHidden="0" w:uiPriority="60" w:unhideWhenUsed="0"/>
-    <w:lsdException w:name="Light List Accent 3" w:semiHidden="0" w:uiPriority="61" w:unhideWhenUsed="0"/>
-    <w:lsdException w:name="Light Grid Accent 3" w:semiHidden="0" w:uiPriority="62" w:unhideWhenUsed="0"/>
-    <w:lsdException w:name="Medium Shading 1 Accent 3" w:semiHidden="0" w:uiPriority="63" w:unhideWhenUsed="0"/>
-    <w:lsdException w:name="Medium Shading 2 Accent 3" w:semiHidden="0" w:uiPriority="64" w:unhideWhenUsed="0"/>
-    <w:lsdException w:name="Medium List 1 Accent 3" w:semiHidden="0" w:uiPriority="65" w:unhideWhenUsed="0"/>
-    <w:lsdException w:name="Medium List 2 Accent 3" w:semiHidden="0" w:uiPriority="66" w:unhideWhenUsed="0"/>
-    <w:lsdException w:name="Medium Grid 1 Accent 3" w:semiHidden="0" w:uiPriority="67" w:unhideWhenUsed="0"/>
-    <w:lsdException w:name="Medium Grid 2 Accent 3" w:semiHidden="0" w:uiPriority="68" w:unhideWhenUsed="0"/>
-    <w:lsdException w:name="Medium Grid 3 Accent 3" w:semiHidden="0" w:uiPriority="69" w:unhideWhenUsed="0"/>
-    <w:lsdException w:name="Dark List Accent 3" w:semiHidden="0" w:uiPriority="70" w:unhideWhenUsed="0"/>
-    <w:lsdException w:name="Colorful Shading Accent 3" w:semiHidden="0" w:uiPriority="71" w:unhideWhenUsed="0"/>
-    <w:lsdException w:name="Colorful List Accent 3" w:semiHidden="0" w:uiPriority="72" w:unhideWhenUsed="0"/>
-    <w:lsdException w:name="Colorful Grid Accent 3" w:semiHidden="0" w:uiPriority="73" w:unhideWhenUsed="0"/>
-    <w:lsdException w:name="Light Shading Accent 4" w:semiHidden="0" w:uiPriority="60" w:unhideWhenUsed="0"/>
-    <w:lsdException w:name="Light List Accent 4" w:semiHidden="0" w:uiPriority="61" w:unhideWhenUsed="0"/>
-    <w:lsdException w:name="Light Grid Accent 4" w:semiHidden="0" w:uiPriority="62" w:unhideWhenUsed="0"/>
-    <w:lsdException w:name="Medium Shading 1 Accent 4" w:semiHidden="0" w:uiPriority="63" w:unhideWhenUsed="0"/>
-    <w:lsdException w:name="Medium Shading 2 Accent 4" w:semiHidden="0" w:uiPriority="64" w:unhideWhenUsed="0"/>
-    <w:lsdException w:name="Medium List 1 Accent 4" w:semiHidden="0" w:uiPriority="65" w:unhideWhenUsed="0"/>
-    <w:lsdException w:name="Medium List 2 Accent 4" w:semiHidden="0" w:uiPriority="66" w:unhideWhenUsed="0"/>
-    <w:lsdException w:name="Medium Grid 1 Accent 4" w:semiHidden="0" w:uiPriority="67" w:unhideWhenUsed="0"/>
-    <w:lsdException w:name="Medium Grid 2 Accent 4" w:semiHidden="0" w:uiPriority="68" w:unhideWhenUsed="0"/>
-    <w:lsdException w:name="Medium Grid 3 Accent 4" w:semiHidden="0" w:uiPriority="69" w:unhideWhenUsed="0"/>
-    <w:lsdException w:name="Dark List Accent 4" w:semiHidden="0" w:uiPriority="70" w:unhideWhenUsed="0"/>
-    <w:lsdException w:name="Colorful Shading Accent 4" w:semiHidden="0" w:uiPriority="71" w:unhideWhenUsed="0"/>
-    <w:lsdException w:name="Colorful List Accent 4" w:semiHidden="0" w:uiPriority="72" w:unhideWhenUsed="0"/>
-    <w:lsdException w:name="Colorful Grid Accent 4" w:semiHidden="0" w:uiPriority="73" w:unhideWhenUsed="0"/>
-    <w:lsdException w:name="Light Shading Accent 5" w:semiHidden="0" w:uiPriority="60" w:unhideWhenUsed="0"/>
-    <w:lsdException w:name="Light List Accent 5" w:semiHidden="0" w:uiPriority="61" w:unhideWhenUsed="0"/>
-    <w:lsdException w:name="Light Grid Accent 5" w:semiHidden="0" w:uiPriority="62" w:unhideWhenUsed="0"/>
-    <w:lsdException w:name="Medium Shading 1 Accent 5" w:semiHidden="0" w:uiPriority="63" w:unhideWhenUsed="0"/>
-    <w:lsdException w:name="Medium Shading 2 Accent 5" w:semiHidden="0" w:uiPriority="64" w:unhideWhenUsed="0"/>
-    <w:lsdException w:name="Medium List 1 Accent 5" w:semiHidden="0" w:uiPriority="65" w:unhideWhenUsed="0"/>
-    <w:lsdException w:name="Medium List 2 Accent 5" w:semiHidden="0" w:uiPriority="66" w:unhideWhenUsed="0"/>
-    <w:lsdException w:name="Medium Grid 1 Accent 5" w:semiHidden="0" w:uiPriority="67" w:unhideWhenUsed="0"/>
-    <w:lsdException w:name="Medium Grid 2 Accent 5" w:semiHidden="0" w:uiPriority="68" w:unhideWhenUsed="0"/>
-    <w:lsdException w:name="Medium Grid 3 Accent 5" w:semiHidden="0" w:uiPriority="69" w:unhideWhenUsed="0"/>
-    <w:lsdException w:name="Dark List Accent 5" w:semiHidden="0" w:uiPriority="70" w:unhideWhenUsed="0"/>
-    <w:lsdException w:name="Colorful Shading Accent 5" w:semiHidden="0" w:uiPriority="71" w:unhideWhenUsed="0"/>
-    <w:lsdException w:name="Colorful List Accent 5" w:semiHidden="0" w:uiPriority="72" w:unhideWhenUsed="0"/>
-    <w:lsdException w:name="Colorful Grid Accent 5" w:semiHidden="0" w:uiPriority="73" w:unhideWhenUsed="0"/>
-    <w:lsdException w:name="Light Shading Accent 6" w:semiHidden="0" w:uiPriority="60" w:unhideWhenUsed="0"/>
-    <w:lsdException w:name="Light List Accent 6" w:semiHidden="0" w:uiPriority="61" w:unhideWhenUsed="0"/>
-    <w:lsdException w:name="Light Grid Accent 6" w:semiHidden="0" w:uiPriority="62" w:unhideWhenUsed="0"/>
-    <w:lsdException w:name="Medium Shading 1 Accent 6" w:semiHidden="0" w:uiPriority="63" w:unhideWhenUsed="0"/>
-    <w:lsdException w:name="Medium Shading 2 Accent 6" w:semiHidden="0" w:uiPriority="64" w:unhideWhenUsed="0"/>
-    <w:lsdException w:name="Medium List 1 Accent 6" w:semiHidden="0" w:uiPriority="65" w:unhideWhenUsed="0"/>
-    <w:lsdException w:name="Medium List 2 Accent 6" w:semiHidden="0" w:uiPriority="66" w:unhideWhenUsed="0"/>
-    <w:lsdException w:name="Medium Grid 1 Accent 6" w:semiHidden="0" w:uiPriority="67" w:unhideWhenUsed="0"/>
-    <w:lsdException w:name="Medium Grid 2 Accent 6" w:semiHidden="0" w:uiPriority="68" w:unhideWhenUsed="0"/>
-    <w:lsdException w:name="Medium Grid 3 Accent 6" w:semiHidden="0" w:uiPriority="69" w:unhideWhenUsed="0"/>
-    <w:lsdException w:name="Dark List Accent 6" w:semiHidden="0" w:uiPriority="70" w:unhideWhenUsed="0"/>
-    <w:lsdException w:name="Colorful Shading Accent 6" w:semiHidden="0" w:uiPriority="71" w:unhideWhenUsed="0"/>
-    <w:lsdException w:name="Colorful List Accent 6" w:semiHidden="0" w:uiPriority="72" w:unhideWhenUsed="0"/>
-    <w:lsdException w:name="Colorful Grid Accent 6" w:semiHidden="0" w:uiPriority="73" w:unhideWhenUsed="0"/>
-    <w:lsdException w:name="Subtle Emphasis" w:semiHidden="0" w:uiPriority="19" w:unhideWhenUsed="0" w:qFormat="1"/>
-    <w:lsdException w:name="Intense Emphasis" w:semiHidden="0" w:uiPriority="21" w:unhideWhenUsed="0" w:qFormat="1"/>
-    <w:lsdException w:name="Subtle Reference" w:semiHidden="0" w:uiPriority="31" w:unhideWhenUsed="0" w:qFormat="1"/>
-    <w:lsdException w:name="Intense Reference" w:semiHidden="0" w:uiPriority="32" w:unhideWhenUsed="0" w:qFormat="1"/>
-    <w:lsdException w:name="Book Title" w:semiHidden="0" w:uiPriority="33" w:unhideWhenUsed="0" w:qFormat="1"/>
-    <w:lsdException w:name="Bibliography" w:uiPriority="37"/>
-    <w:lsdException w:name="TOC Heading" w:uiPriority="39" w:qFormat="1"/>
+  <w:latentStyles w:defLockedState="0" w:defUIPriority="99" w:defSemiHidden="0" w:defUnhideWhenUsed="0" w:defQFormat="0" w:count="371">
+    <w:lsdException w:name="Normal" w:uiPriority="0" w:qFormat="1"/>
+    <w:lsdException w:name="heading 1" w:uiPriority="9" w:qFormat="1"/>
+    <w:lsdException w:name="heading 2" w:semiHidden="1" w:uiPriority="9" w:unhideWhenUsed="1" w:qFormat="1"/>
+    <w:lsdException w:name="heading 3" w:semiHidden="1" w:uiPriority="9" w:unhideWhenUsed="1" w:qFormat="1"/>
+    <w:lsdException w:name="heading 4" w:semiHidden="1" w:uiPriority="9" w:unhideWhenUsed="1" w:qFormat="1"/>
+    <w:lsdException w:name="heading 5" w:semiHidden="1" w:uiPriority="9" w:unhideWhenUsed="1" w:qFormat="1"/>
+    <w:lsdException w:name="heading 6" w:semiHidden="1" w:uiPriority="9" w:unhideWhenUsed="1" w:qFormat="1"/>
+    <w:lsdException w:name="heading 7" w:semiHidden="1" w:uiPriority="9" w:unhideWhenUsed="1" w:qFormat="1"/>
+    <w:lsdException w:name="heading 8" w:semiHidden="1" w:uiPriority="9" w:unhideWhenUsed="1" w:qFormat="1"/>
+    <w:lsdException w:name="heading 9" w:semiHidden="1" w:uiPriority="9" w:unhideWhenUsed="1" w:qFormat="1"/>
+    <w:lsdException w:name="index 1" w:semiHidden="1" w:unhideWhenUsed="1"/>
+    <w:lsdException w:name="index 2" w:semiHidden="1" w:unhideWhenUsed="1"/>
+    <w:lsdException w:name="index 3" w:semiHidden="1" w:unhideWhenUsed="1"/>
+    <w:lsdException w:name="index 4" w:semiHidden="1" w:unhideWhenUsed="1"/>
+    <w:lsdException w:name="index 5" w:semiHidden="1" w:unhideWhenUsed="1"/>
+    <w:lsdException w:name="index 6" w:semiHidden="1" w:unhideWhenUsed="1"/>
+    <w:lsdException w:name="index 7" w:semiHidden="1" w:unhideWhenUsed="1"/>
+    <w:lsdException w:name="index 8" w:semiHidden="1" w:unhideWhenUsed="1"/>
+    <w:lsdException w:name="index 9" w:semiHidden="1" w:unhideWhenUsed="1"/>
+    <w:lsdException w:name="toc 1" w:semiHidden="1" w:uiPriority="39" w:unhideWhenUsed="1"/>
+    <w:lsdException w:name="toc 2" w:semiHidden="1" w:uiPriority="39" w:unhideWhenUsed="1"/>
+    <w:lsdException w:name="toc 3" w:semiHidden="1" w:uiPriority="39" w:unhideWhenUsed="1"/>
+    <w:lsdException w:name="toc 4" w:semiHidden="1" w:uiPriority="39" w:unhideWhenUsed="1"/>
+    <w:lsdException w:name="toc 5" w:semiHidden="1" w:uiPriority="39" w:unhideWhenUsed="1"/>
+    <w:lsdException w:name="toc 6" w:semiHidden="1" w:uiPriority="39" w:unhideWhenUsed="1"/>
+    <w:lsdException w:name="toc 7" w:semiHidden="1" w:uiPriority="39" w:unhideWhenUsed="1"/>
+    <w:lsdException w:name="toc 8" w:semiHidden="1" w:uiPriority="39" w:unhideWhenUsed="1"/>
+    <w:lsdException w:name="toc 9" w:semiHidden="1" w:uiPriority="39" w:unhideWhenUsed="1"/>
+    <w:lsdException w:name="Normal Indent" w:semiHidden="1" w:unhideWhenUsed="1"/>
+    <w:lsdException w:name="footnote text" w:semiHidden="1" w:unhideWhenUsed="1"/>
+    <w:lsdException w:name="annotation text" w:semiHidden="1" w:unhideWhenUsed="1"/>
+    <w:lsdException w:name="header" w:semiHidden="1" w:unhideWhenUsed="1"/>
+    <w:lsdException w:name="footer" w:semiHidden="1" w:unhideWhenUsed="1"/>
+    <w:lsdException w:name="index heading" w:semiHidden="1" w:unhideWhenUsed="1"/>
+    <w:lsdException w:name="caption" w:semiHidden="1" w:uiPriority="35" w:unhideWhenUsed="1" w:qFormat="1"/>
+    <w:lsdException w:name="table of figures" w:semiHidden="1" w:unhideWhenUsed="1"/>
+    <w:lsdException w:name="envelope address" w:semiHidden="1" w:unhideWhenUsed="1"/>
+    <w:lsdException w:name="envelope return" w:semiHidden="1" w:unhideWhenUsed="1"/>
+    <w:lsdException w:name="footnote reference" w:semiHidden="1" w:unhideWhenUsed="1"/>
+    <w:lsdException w:name="annotation reference" w:semiHidden="1" w:unhideWhenUsed="1"/>
+    <w:lsdException w:name="line number" w:semiHidden="1" w:unhideWhenUsed="1"/>
+    <w:lsdException w:name="page number" w:semiHidden="1" w:unhideWhenUsed="1"/>
+    <w:lsdException w:name="endnote reference" w:semiHidden="1" w:unhideWhenUsed="1"/>
+    <w:lsdException w:name="endnote text" w:semiHidden="1" w:unhideWhenUsed="1"/>
+    <w:lsdException w:name="table of authorities" w:semiHidden="1" w:unhideWhenUsed="1"/>
+    <w:lsdException w:name="macro" w:semiHidden="1" w:unhideWhenUsed="1"/>
+    <w:lsdException w:name="toa heading" w:semiHidden="1" w:unhideWhenUsed="1"/>
+    <w:lsdException w:name="List" w:semiHidden="1" w:unhideWhenUsed="1"/>
+    <w:lsdException w:name="List Bullet" w:semiHidden="1" w:unhideWhenUsed="1"/>
+    <w:lsdException w:name="List Number" w:semiHidden="1" w:unhideWhenUsed="1"/>
+    <w:lsdException w:name="List 2" w:semiHidden="1" w:unhideWhenUsed="1"/>
+    <w:lsdException w:name="List 3" w:semiHidden="1" w:unhideWhenUsed="1"/>
+    <w:lsdException w:name="List 4" w:semiHidden="1" w:unhideWhenUsed="1"/>
+    <w:lsdException w:name="List 5" w:semiHidden="1" w:unhideWhenUsed="1"/>
+    <w:lsdException w:name="List Bullet 2" w:semiHidden="1" w:unhideWhenUsed="1"/>
+    <w:lsdException w:name="List Bullet 3" w:semiHidden="1" w:unhideWhenUsed="1"/>
+    <w:lsdException w:name="List Bullet 4" w:semiHidden="1" w:unhideWhenUsed="1"/>
+    <w:lsdException w:name="List Bullet 5" w:semiHidden="1" w:unhideWhenUsed="1"/>
+    <w:lsdException w:name="List Number 2" w:semiHidden="1" w:unhideWhenUsed="1"/>
+    <w:lsdException w:name="List Number 3" w:semiHidden="1" w:unhideWhenUsed="1"/>
+    <w:lsdException w:name="List Number 4" w:semiHidden="1" w:unhideWhenUsed="1"/>
+    <w:lsdException w:name="List Number 5" w:semiHidden="1" w:unhideWhenUsed="1"/>
+    <w:lsdException w:name="Title" w:uiPriority="10" w:qFormat="1"/>
+    <w:lsdException w:name="Closing" w:semiHidden="1" w:unhideWhenUsed="1"/>
+    <w:lsdException w:name="Signature" w:semiHidden="1" w:unhideWhenUsed="1"/>
+    <w:lsdException w:name="Default Paragraph Font" w:semiHidden="1" w:uiPriority="1" w:unhideWhenUsed="1"/>
+    <w:lsdException w:name="Body Text" w:semiHidden="1" w:unhideWhenUsed="1"/>
+    <w:lsdException w:name="Body Text Indent" w:semiHidden="1" w:unhideWhenUsed="1"/>
+    <w:lsdException w:name="List Continue" w:semiHidden="1" w:unhideWhenUsed="1"/>
+    <w:lsdException w:name="List Continue 2" w:semiHidden="1" w:unhideWhenUsed="1"/>
+    <w:lsdException w:name="List Continue 3" w:semiHidden="1" w:unhideWhenUsed="1"/>
+    <w:lsdException w:name="List Continue 4" w:semiHidden="1" w:unhideWhenUsed="1"/>
+    <w:lsdException w:name="List Continue 5" w:semiHidden="1" w:unhideWhenUsed="1"/>
+    <w:lsdException w:name="Message Header" w:semiHidden="1" w:unhideWhenUsed="1"/>
+    <w:lsdException w:name="Subtitle" w:uiPriority="11" w:qFormat="1"/>
+    <w:lsdException w:name="Salutation" w:semiHidden="1" w:unhideWhenUsed="1"/>
+    <w:lsdException w:name="Date" w:semiHidden="1" w:unhideWhenUsed="1"/>
+    <w:lsdException w:name="Body Text First Indent" w:semiHidden="1" w:unhideWhenUsed="1"/>
+    <w:lsdException w:name="Body Text First Indent 2" w:semiHidden="1" w:unhideWhenUsed="1"/>
+    <w:lsdException w:name="Note Heading" w:semiHidden="1" w:unhideWhenUsed="1"/>
+    <w:lsdException w:name="Body Text 2" w:semiHidden="1" w:unhideWhenUsed="1"/>
+    <w:lsdException w:name="Body Text 3" w:semiHidden="1" w:unhideWhenUsed="1"/>
+    <w:lsdException w:name="Body Text Indent 2" w:semiHidden="1" w:unhideWhenUsed="1"/>
+    <w:lsdException w:name="Body Text Indent 3" w:semiHidden="1" w:unhideWhenUsed="1"/>
+    <w:lsdException w:name="Block Text" w:semiHidden="1" w:unhideWhenUsed="1"/>
+    <w:lsdException w:name="Hyperlink" w:semiHidden="1" w:unhideWhenUsed="1"/>
+    <w:lsdException w:name="FollowedHyperlink" w:semiHidden="1" w:unhideWhenUsed="1"/>
+    <w:lsdException w:name="Strong" w:uiPriority="22" w:qFormat="1"/>
+    <w:lsdException w:name="Emphasis" w:uiPriority="20" w:qFormat="1"/>
+    <w:lsdException w:name="Document Map" w:semiHidden="1" w:unhideWhenUsed="1"/>
+    <w:lsdException w:name="Plain Text" w:semiHidden="1" w:unhideWhenUsed="1"/>
+    <w:lsdException w:name="E-mail Signature" w:semiHidden="1" w:unhideWhenUsed="1"/>
+    <w:lsdException w:name="HTML Top of Form" w:semiHidden="1" w:unhideWhenUsed="1"/>
+    <w:lsdException w:name="HTML Bottom of Form" w:semiHidden="1" w:unhideWhenUsed="1"/>
+    <w:lsdException w:name="Normal (Web)" w:semiHidden="1" w:unhideWhenUsed="1"/>
+    <w:lsdException w:name="HTML Acronym" w:semiHidden="1" w:unhideWhenUsed="1"/>
+    <w:lsdException w:name="HTML Address" w:semiHidden="1" w:unhideWhenUsed="1"/>
+    <w:lsdException w:name="HTML Cite" w:semiHidden="1" w:unhideWhenUsed="1"/>
+    <w:lsdException w:name="HTML Code" w:semiHidden="1" w:unhideWhenUsed="1"/>
+    <w:lsdException w:name="HTML Definition" w:semiHidden="1" w:unhideWhenUsed="1"/>
+    <w:lsdException w:name="HTML Keyboard" w:semiHidden="1" w:unhideWhenUsed="1"/>
+    <w:lsdException w:name="HTML Preformatted" w:semiHidden="1" w:unhideWhenUsed="1"/>
+    <w:lsdException w:name="HTML Sample" w:semiHidden="1" w:unhideWhenUsed="1"/>
+    <w:lsdException w:name="HTML Typewriter" w:semiHidden="1" w:unhideWhenUsed="1"/>
+    <w:lsdException w:name="HTML Variable" w:semiHidden="1" w:unhideWhenUsed="1"/>
+    <w:lsdException w:name="Normal Table" w:semiHidden="1" w:unhideWhenUsed="1"/>
+    <w:lsdException w:name="annotation subject" w:semiHidden="1" w:unhideWhenUsed="1"/>
+    <w:lsdException w:name="No List" w:semiHidden="1" w:unhideWhenUsed="1"/>
+    <w:lsdException w:name="Outline List 1" w:semiHidden="1" w:unhideWhenUsed="1"/>
+    <w:lsdException w:name="Outline List 2" w:semiHidden="1" w:unhideWhenUsed="1"/>
+    <w:lsdException w:name="Outline List 3" w:semiHidden="1" w:unhideWhenUsed="1"/>
+    <w:lsdException w:name="Table Simple 1" w:semiHidden="1" w:unhideWhenUsed="1"/>
+    <w:lsdException w:name="Table Simple 2" w:semiHidden="1" w:unhideWhenUsed="1"/>
+    <w:lsdException w:name="Table Simple 3" w:semiHidden="1" w:unhideWhenUsed="1"/>
+    <w:lsdException w:name="Table Classic 1" w:semiHidden="1" w:unhideWhenUsed="1"/>
+    <w:lsdException w:name="Table Classic 2" w:semiHidden="1" w:unhideWhenUsed="1"/>
+    <w:lsdException w:name="Table Classic 3" w:semiHidden="1" w:unhideWhenUsed="1"/>
+    <w:lsdException w:name="Table Classic 4" w:semiHidden="1" w:unhideWhenUsed="1"/>
+    <w:lsdException w:name="Table Colorful 1" w:semiHidden="1" w:unhideWhenUsed="1"/>
+    <w:lsdException w:name="Table Colorful 2" w:semiHidden="1" w:unhideWhenUsed="1"/>
+    <w:lsdException w:name="Table Colorful 3" w:semiHidden="1" w:unhideWhenUsed="1"/>
+    <w:lsdException w:name="Table Columns 1" w:semiHidden="1" w:unhideWhenUsed="1"/>
+    <w:lsdException w:name="Table Columns 2" w:semiHidden="1" w:unhideWhenUsed="1"/>
+    <w:lsdException w:name="Table Columns 3" w:semiHidden="1" w:unhideWhenUsed="1"/>
+    <w:lsdException w:name="Table Columns 4" w:semiHidden="1" w:unhideWhenUsed="1"/>
+    <w:lsdException w:name="Table Columns 5" w:semiHidden="1" w:unhideWhenUsed="1"/>
+    <w:lsdException w:name="Table Grid 1" w:semiHidden="1" w:unhideWhenUsed="1"/>
+    <w:lsdException w:name="Table Grid 2" w:semiHidden="1" w:unhideWhenUsed="1"/>
+    <w:lsdException w:name="Table Grid 3" w:semiHidden="1" w:unhideWhenUsed="1"/>
+    <w:lsdException w:name="Table Grid 4" w:semiHidden="1" w:unhideWhenUsed="1"/>
+    <w:lsdException w:name="Table Grid 5" w:semiHidden="1" w:unhideWhenUsed="1"/>
+    <w:lsdException w:name="Table Grid 6" w:semiHidden="1" w:unhideWhenUsed="1"/>
+    <w:lsdException w:name="Table Grid 7" w:semiHidden="1" w:unhideWhenUsed="1"/>
+    <w:lsdException w:name="Table Grid 8" w:semiHidden="1" w:unhideWhenUsed="1"/>
+    <w:lsdException w:name="Table List 1" w:semiHidden="1" w:unhideWhenUsed="1"/>
+    <w:lsdException w:name="Table List 2" w:semiHidden="1" w:unhideWhenUsed="1"/>
+    <w:lsdException w:name="Table List 3" w:semiHidden="1" w:unhideWhenUsed="1"/>
+    <w:lsdException w:name="Table List 4" w:semiHidden="1" w:unhideWhenUsed="1"/>
+    <w:lsdException w:name="Table List 5" w:semiHidden="1" w:unhideWhenUsed="1"/>
+    <w:lsdException w:name="Table List 6" w:semiHidden="1" w:unhideWhenUsed="1"/>
+    <w:lsdException w:name="Table List 7" w:semiHidden="1" w:unhideWhenUsed="1"/>
+    <w:lsdException w:name="Table List 8" w:semiHidden="1" w:unhideWhenUsed="1"/>
+    <w:lsdException w:name="Table 3D effects 1" w:semiHidden="1" w:unhideWhenUsed="1"/>
+    <w:lsdException w:name="Table 3D effects 2" w:semiHidden="1" w:unhideWhenUsed="1"/>
+    <w:lsdException w:name="Table 3D effects 3" w:semiHidden="1" w:unhideWhenUsed="1"/>
+    <w:lsdException w:name="Table Contemporary" w:semiHidden="1" w:unhideWhenUsed="1"/>
+    <w:lsdException w:name="Table Elegant" w:semiHidden="1" w:unhideWhenUsed="1"/>
+    <w:lsdException w:name="Table Professional" w:semiHidden="1" w:unhideWhenUsed="1"/>
+    <w:lsdException w:name="Table Subtle 1" w:semiHidden="1" w:unhideWhenUsed="1"/>
+    <w:lsdException w:name="Table Subtle 2" w:semiHidden="1" w:unhideWhenUsed="1"/>
+    <w:lsdException w:name="Table Web 1" w:semiHidden="1" w:unhideWhenUsed="1"/>
+    <w:lsdException w:name="Table Web 2" w:semiHidden="1" w:unhideWhenUsed="1"/>
+    <w:lsdException w:name="Table Web 3" w:semiHidden="1" w:unhideWhenUsed="1"/>
+    <w:lsdException w:name="Balloon Text" w:semiHidden="1" w:unhideWhenUsed="1"/>
+    <w:lsdException w:name="Table Grid" w:uiPriority="59"/>
+    <w:lsdException w:name="Table Theme" w:semiHidden="1" w:unhideWhenUsed="1"/>
+    <w:lsdException w:name="Placeholder Text" w:semiHidden="1"/>
+    <w:lsdException w:name="No Spacing" w:uiPriority="1" w:qFormat="1"/>
+    <w:lsdException w:name="Light Shading" w:uiPriority="60"/>
+    <w:lsdException w:name="Light List" w:uiPriority="61"/>
+    <w:lsdException w:name="Light Grid" w:uiPriority="62"/>
+    <w:lsdException w:name="Medium Shading 1" w:uiPriority="63"/>
+    <w:lsdException w:name="Medium Shading 2" w:uiPriority="64"/>
+    <w:lsdException w:name="Medium List 1" w:uiPriority="65"/>
+    <w:lsdException w:name="Medium List 2" w:uiPriority="66"/>
+    <w:lsdException w:name="Medium Grid 1" w:uiPriority="67"/>
+    <w:lsdException w:name="Medium Grid 2" w:uiPriority="68"/>
+    <w:lsdException w:name="Medium Grid 3" w:uiPriority="69"/>
+    <w:lsdException w:name="Dark List" w:uiPriority="70"/>
+    <w:lsdException w:name="Colorful Shading" w:uiPriority="71"/>
+    <w:lsdException w:name="Colorful List" w:uiPriority="72"/>
+    <w:lsdException w:name="Colorful Grid" w:uiPriority="73"/>
+    <w:lsdException w:name="Light Shading Accent 1" w:uiPriority="60"/>
+    <w:lsdException w:name="Light List Accent 1" w:uiPriority="61"/>
+    <w:lsdException w:name="Light Grid Accent 1" w:uiPriority="62"/>
+    <w:lsdException w:name="Medium Shading 1 Accent 1" w:uiPriority="63"/>
+    <w:lsdException w:name="Medium Shading 2 Accent 1" w:uiPriority="64"/>
+    <w:lsdException w:name="Medium List 1 Accent 1" w:uiPriority="65"/>
+    <w:lsdException w:name="Revision" w:semiHidden="1"/>
+    <w:lsdException w:name="List Paragraph" w:uiPriority="34" w:qFormat="1"/>
+    <w:lsdException w:name="Quote" w:uiPriority="29" w:qFormat="1"/>
+    <w:lsdException w:name="Intense Quote" w:uiPriority="30" w:qFormat="1"/>
+    <w:lsdException w:name="Medium List 2 Accent 1" w:uiPriority="66"/>
+    <w:lsdException w:name="Medium Grid 1 Accent 1" w:uiPriority="67"/>
+    <w:lsdException w:name="Medium Grid 2 Accent 1" w:uiPriority="68"/>
+    <w:lsdException w:name="Medium Grid 3 Accent 1" w:uiPriority="69"/>
+    <w:lsdException w:name="Dark List Accent 1" w:uiPriority="70"/>
+    <w:lsdException w:name="Colorful Shading Accent 1" w:uiPriority="71"/>
+    <w:lsdException w:name="Colorful List Accent 1" w:uiPriority="72"/>
+    <w:lsdException w:name="Colorful Grid Accent 1" w:uiPriority="73"/>
+    <w:lsdException w:name="Light Shading Accent 2" w:uiPriority="60"/>
+    <w:lsdException w:name="Light List Accent 2" w:uiPriority="61"/>
+    <w:lsdException w:name="Light Grid Accent 2" w:uiPriority="62"/>
+    <w:lsdException w:name="Medium Shading 1 Accent 2" w:uiPriority="63"/>
+    <w:lsdException w:name="Medium Shading 2 Accent 2" w:uiPriority="64"/>
+    <w:lsdException w:name="Medium List 1 Accent 2" w:uiPriority="65"/>
+    <w:lsdException w:name="Medium List 2 Accent 2" w:uiPriority="66"/>
+    <w:lsdException w:name="Medium Grid 1 Accent 2" w:uiPriority="67"/>
+    <w:lsdException w:name="Medium Grid 2 Accent 2" w:uiPriority="68"/>
+    <w:lsdException w:name="Medium Grid 3 Accent 2" w:uiPriority="69"/>
+    <w:lsdException w:name="Dark List Accent 2" w:uiPriority="70"/>
+    <w:lsdException w:name="Colorful Shading Accent 2" w:uiPriority="71"/>
+    <w:lsdException w:name="Colorful List Accent 2" w:uiPriority="72"/>
+    <w:lsdException w:name="Colorful Grid Accent 2" w:uiPriority="73"/>
+    <w:lsdException w:name="Light Shading Accent 3" w:uiPriority="60"/>
+    <w:lsdException w:name="Light List Accent 3" w:uiPriority="61"/>
+    <w:lsdException w:name="Light Grid Accent 3" w:uiPriority="62"/>
+    <w:lsdException w:name="Medium Shading 1 Accent 3" w:uiPriority="63"/>
+    <w:lsdException w:name="Medium Shading 2 Accent 3" w:uiPriority="64"/>
+    <w:lsdException w:name="Medium List 1 Accent 3" w:uiPriority="65"/>
+    <w:lsdException w:name="Medium List 2 Accent 3" w:uiPriority="66"/>
+    <w:lsdException w:name="Medium Grid 1 Accent 3" w:uiPriority="67"/>
+    <w:lsdException w:name="Medium Grid 2 Accent 3" w:uiPriority="68"/>
+    <w:lsdException w:name="Medium Grid 3 Accent 3" w:uiPriority="69"/>
+    <w:lsdException w:name="Dark List Accent 3" w:uiPriority="70"/>
+    <w:lsdException w:name="Colorful Shading Accent 3" w:uiPriority="71"/>
+    <w:lsdException w:name="Colorful List Accent 3" w:uiPriority="72"/>
+    <w:lsdException w:name="Colorful Grid Accent 3" w:uiPriority="73"/>
+    <w:lsdException w:name="Light Shading Accent 4" w:uiPriority="60"/>
+    <w:lsdException w:name="Light List Accent 4" w:uiPriority="61"/>
+    <w:lsdException w:name="Light Grid Accent 4" w:uiPriority="62"/>
+    <w:lsdException w:name="Medium Shading 1 Accent 4" w:uiPriority="63"/>
+    <w:lsdException w:name="Medium Shading 2 Accent 4" w:uiPriority="64"/>
+    <w:lsdException w:name="Medium List 1 Accent 4" w:uiPriority="65"/>
+    <w:lsdException w:name="Medium List 2 Accent 4" w:uiPriority="66"/>
+    <w:lsdException w:name="Medium Grid 1 Accent 4" w:uiPriority="67"/>
+    <w:lsdException w:name="Medium Grid 2 Accent 4" w:uiPriority="68"/>
+    <w:lsdException w:name="Medium Grid 3 Accent 4" w:uiPriority="69"/>
+    <w:lsdException w:name="Dark List Accent 4" w:uiPriority="70"/>
+    <w:lsdException w:name="Colorful Shading Accent 4" w:uiPriority="71"/>
+    <w:lsdException w:name="Colorful List Accent 4" w:uiPriority="72"/>
+    <w:lsdException w:name="Colorful Grid Accent 4" w:uiPriority="73"/>
+    <w:lsdException w:name="Light Shading Accent 5" w:uiPriority="60"/>
+    <w:lsdException w:name="Light List Accent 5" w:uiPriority="61"/>
+    <w:lsdException w:name="Light Grid Accent 5" w:uiPriority="62"/>
+    <w:lsdException w:name="Medium Shading 1 Accent 5" w:uiPriority="63"/>
+    <w:lsdException w:name="Medium Shading 2 Accent 5" w:uiPriority="64"/>
+    <w:lsdException w:name="Medium List 1 Accent 5" w:uiPriority="65"/>
+    <w:lsdException w:name="Medium List 2 Accent 5" w:uiPriority="66"/>
+    <w:lsdException w:name="Medium Grid 1 Accent 5" w:uiPriority="67"/>
+    <w:lsdException w:name="Medium Grid 2 Accent 5" w:uiPriority="68"/>
+    <w:lsdException w:name="Medium Grid 3 Accent 5" w:uiPriority="69"/>
+    <w:lsdException w:name="Dark List Accent 5" w:uiPriority="70"/>
+    <w:lsdException w:name="Colorful Shading Accent 5" w:uiPriority="71"/>
+    <w:lsdException w:name="Colorful List Accent 5" w:uiPriority="72"/>
+    <w:lsdException w:name="Colorful Grid Accent 5" w:uiPriority="73"/>
+    <w:lsdException w:name="Light Shading Accent 6" w:uiPriority="60"/>
+    <w:lsdException w:name="Light List Accent 6" w:uiPriority="61"/>
+    <w:lsdException w:name="Light Grid Accent 6" w:uiPriority="62"/>
+    <w:lsdException w:name="Medium Shading 1 Accent 6" w:uiPriority="63"/>
+    <w:lsdException w:name="Medium Shading 2 Accent 6" w:uiPriority="64"/>
+    <w:lsdException w:name="Medium List 1 Accent 6" w:uiPriority="65"/>
+    <w:lsdException w:name="Medium List 2 Accent 6" w:uiPriority="66"/>
+    <w:lsdException w:name="Medium Grid 1 Accent 6" w:uiPriority="67"/>
+    <w:lsdException w:name="Medium Grid 2 Accent 6" w:uiPriority="68"/>
+    <w:lsdException w:name="Medium Grid 3 Accent 6" w:uiPriority="69"/>
+    <w:lsdException w:name="Dark List Accent 6" w:uiPriority="70"/>
+    <w:lsdException w:name="Colorful Shading Accent 6" w:uiPriority="71"/>
+    <w:lsdException w:name="Colorful List Accent 6" w:uiPriority="72"/>
+    <w:lsdException w:name="Colorful Grid Accent 6" w:uiPriority="73"/>
+    <w:lsdException w:name="Subtle Emphasis" w:uiPriority="19" w:qFormat="1"/>
+    <w:lsdException w:name="Intense Emphasis" w:uiPriority="21" w:qFormat="1"/>
+    <w:lsdException w:name="Subtle Reference" w:uiPriority="31" w:qFormat="1"/>
+    <w:lsdException w:name="Intense Reference" w:uiPriority="32" w:qFormat="1"/>
+    <w:lsdException w:name="Book Title" w:uiPriority="33" w:qFormat="1"/>
+    <w:lsdException w:name="Bibliography" w:semiHidden="1" w:uiPriority="37" w:unhideWhenUsed="1"/>
+    <w:lsdException w:name="TOC Heading" w:semiHidden="1" w:uiPriority="39" w:unhideWhenUsed="1" w:qFormat="1"/>
+    <w:lsdException w:name="Plain Table 1" w:uiPriority="41"/>
+    <w:lsdException w:name="Plain Table 2" w:uiPriority="42"/>
+    <w:lsdException w:name="Plain Table 3" w:uiPriority="43"/>
+    <w:lsdException w:name="Plain Table 4" w:uiPriority="44"/>
+    <w:lsdException w:name="Plain Table 5" w:uiPriority="45"/>
+    <w:lsdException w:name="Grid Table Light" w:uiPriority="40"/>
+    <w:lsdException w:name="Grid Table 1 Light" w:uiPriority="46"/>
+    <w:lsdException w:name="Grid Table 2" w:uiPriority="47"/>
+    <w:lsdException w:name="Grid Table 3" w:uiPriority="48"/>
+    <w:lsdException w:name="Grid Table 4" w:uiPriority="49"/>
+    <w:lsdException w:name="Grid Table 5 Dark" w:uiPriority="50"/>
+    <w:lsdException w:name="Grid Table 6 Colorful" w:uiPriority="51"/>
+    <w:lsdException w:name="Grid Table 7 Colorful" w:uiPriority="52"/>
+    <w:lsdException w:name="Grid Table 1 Light Accent 1" w:uiPriority="46"/>
+    <w:lsdException w:name="Grid Table 2 Accent 1" w:uiPriority="47"/>
+    <w:lsdException w:name="Grid Table 3 Accent 1" w:uiPriority="48"/>
+    <w:lsdException w:name="Grid Table 4 Accent 1" w:uiPriority="49"/>
+    <w:lsdException w:name="Grid Table 5 Dark Accent 1" w:uiPriority="50"/>
+    <w:lsdException w:name="Grid Table 6 Colorful Accent 1" w:uiPriority="51"/>
+    <w:lsdException w:name="Grid Table 7 Colorful Accent 1" w:uiPriority="52"/>
+    <w:lsdException w:name="Grid Table 1 Light Accent 2" w:uiPriority="46"/>
+    <w:lsdException w:name="Grid Table 2 Accent 2" w:uiPriority="47"/>
+    <w:lsdException w:name="Grid Table 3 Accent 2" w:uiPriority="48"/>
+    <w:lsdException w:name="Grid Table 4 Accent 2" w:uiPriority="49"/>
+    <w:lsdException w:name="Grid Table 5 Dark Accent 2" w:uiPriority="50"/>
+    <w:lsdException w:name="Grid Table 6 Colorful Accent 2" w:uiPriority="51"/>
+    <w:lsdException w:name="Grid Table 7 Colorful Accent 2" w:uiPriority="52"/>
+    <w:lsdException w:name="Grid Table 1 Light Accent 3" w:uiPriority="46"/>
+    <w:lsdException w:name="Grid Table 2 Accent 3" w:uiPriority="47"/>
+    <w:lsdException w:name="Grid Table 3 Accent 3" w:uiPriority="48"/>
+    <w:lsdException w:name="Grid Table 4 Accent 3" w:uiPriority="49"/>
+    <w:lsdException w:name="Grid Table 5 Dark Accent 3" w:uiPriority="50"/>
+    <w:lsdException w:name="Grid Table 6 Colorful Accent 3" w:uiPriority="51"/>
+    <w:lsdException w:name="Grid Table 7 Colorful Accent 3" w:uiPriority="52"/>
+    <w:lsdException w:name="Grid Table 1 Light Accent 4" w:uiPriority="46"/>
+    <w:lsdException w:name="Grid Table 2 Accent 4" w:uiPriority="47"/>
+    <w:lsdException w:name="Grid Table 3 Accent 4" w:uiPriority="48"/>
+    <w:lsdException w:name="Grid Table 4 Accent 4" w:uiPriority="49"/>
+    <w:lsdException w:name="Grid Table 5 Dark Accent 4" w:uiPriority="50"/>
+    <w:lsdException w:name="Grid Table 6 Colorful Accent 4" w:uiPriority="51"/>
+    <w:lsdException w:name="Grid Table 7 Colorful Accent 4" w:uiPriority="52"/>
+    <w:lsdException w:name="Grid Table 1 Light Accent 5" w:uiPriority="46"/>
+    <w:lsdException w:name="Grid Table 2 Accent 5" w:uiPriority="47"/>
+    <w:lsdException w:name="Grid Table 3 Accent 5" w:uiPriority="48"/>
+    <w:lsdException w:name="Grid Table 4 Accent 5" w:uiPriority="49"/>
+    <w:lsdException w:name="Grid Table 5 Dark Accent 5" w:uiPriority="50"/>
+    <w:lsdException w:name="Grid Table 6 Colorful Accent 5" w:uiPriority="51"/>
+    <w:lsdException w:name="Grid Table 7 Colorful Accent 5" w:uiPriority="52"/>
+    <w:lsdException w:name="Grid Table 1 Light Accent 6" w:uiPriority="46"/>
+    <w:lsdException w:name="Grid Table 2 Accent 6" w:uiPriority="47"/>
+    <w:lsdException w:name="Grid Table 3 Accent 6" w:uiPriority="48"/>
+    <w:lsdException w:name="Grid Table 4 Accent 6" w:uiPriority="49"/>
+    <w:lsdException w:name="Grid Table 5 Dark Accent 6" w:uiPriority="50"/>
+    <w:lsdException w:name="Grid Table 6 Colorful Accent 6" w:uiPriority="51"/>
+    <w:lsdException w:name="Grid Table 7 Colorful Accent 6" w:uiPriority="52"/>
+    <w:lsdException w:name="List Table 1 Light" w:uiPriority="46"/>
+    <w:lsdException w:name="List Table 2" w:uiPriority="47"/>
+    <w:lsdException w:name="List Table 3" w:uiPriority="48"/>
+    <w:lsdException w:name="List Table 4" w:uiPriority="49"/>
+    <w:lsdException w:name="List Table 5 Dark" w:uiPriority="50"/>
+    <w:lsdException w:name="List Table 6 Colorful" w:uiPriority="51"/>
+    <w:lsdException w:name="List Table 7 Colorful" w:uiPriority="52"/>
+    <w:lsdException w:name="List Table 1 Light Accent 1" w:uiPriority="46"/>
+    <w:lsdException w:name="List Table 2 Accent 1" w:uiPriority="47"/>
+    <w:lsdException w:name="List Table 3 Accent 1" w:uiPriority="48"/>
+    <w:lsdException w:name="List Table 4 Accent 1" w:uiPriority="49"/>
+    <w:lsdException w:name="List Table 5 Dark Accent 1" w:uiPriority="50"/>
+    <w:lsdException w:name="List Table 6 Colorful Accent 1" w:uiPriority="51"/>
+    <w:lsdException w:name="List Table 7 Colorful Accent 1" w:uiPriority="52"/>
+    <w:lsdException w:name="List Table 1 Light Accent 2" w:uiPriority="46"/>
+    <w:lsdException w:name="List Table 2 Accent 2" w:uiPriority="47"/>
+    <w:lsdException w:name="List Table 3 Accent 2" w:uiPriority="48"/>
+    <w:lsdException w:name="List Table 4 Accent 2" w:uiPriority="49"/>
+    <w:lsdException w:name="List Table 5 Dark Accent 2" w:uiPriority="50"/>
+    <w:lsdException w:name="List Table 6 Colorful Accent 2" w:uiPriority="51"/>
+    <w:lsdException w:name="List Table 7 Colorful Accent 2" w:uiPriority="52"/>
+    <w:lsdException w:name="List Table 1 Light Accent 3" w:uiPriority="46"/>
+    <w:lsdException w:name="List Table 2 Accent 3" w:uiPriority="47"/>
+    <w:lsdException w:name="List Table 3 Accent 3" w:uiPriority="48"/>
+    <w:lsdException w:name="List Table 4 Accent 3" w:uiPriority="49"/>
+    <w:lsdException w:name="List Table 5 Dark Accent 3" w:uiPriority="50"/>
+    <w:lsdException w:name="List Table 6 Colorful Accent 3" w:uiPriority="51"/>
+    <w:lsdException w:name="List Table 7 Colorful Accent 3" w:uiPriority="52"/>
+    <w:lsdException w:name="List Table 1 Light Accent 4" w:uiPriority="46"/>
+    <w:lsdException w:name="List Table 2 Accent 4" w:uiPriority="47"/>
+    <w:lsdException w:name="List Table 3 Accent 4" w:uiPriority="48"/>
+    <w:lsdException w:name="List Table 4 Accent 4" w:uiPriority="49"/>
+    <w:lsdException w:name="List Table 5 Dark Accent 4" w:uiPriority="50"/>
+    <w:lsdException w:name="List Table 6 Colorful Accent 4" w:uiPriority="51"/>
+    <w:lsdException w:name="List Table 7 Colorful Accent 4" w:uiPriority="52"/>
+    <w:lsdException w:name="List Table 1 Light Accent 5" w:uiPriority="46"/>
+    <w:lsdException w:name="List Table 2 Accent 5" w:uiPriority="47"/>
+    <w:lsdException w:name="List Table 3 Accent 5" w:uiPriority="48"/>
+    <w:lsdException w:name="List Table 4 Accent 5" w:uiPriority="49"/>
+    <w:lsdException w:name="List Table 5 Dark Accent 5" w:uiPriority="50"/>
+    <w:lsdException w:name="List Table 6 Colorful Accent 5" w:uiPriority="51"/>
+    <w:lsdException w:name="List Table 7 Colorful Accent 5" w:uiPriority="52"/>
+    <w:lsdException w:name="List Table 1 Light Accent 6" w:uiPriority="46"/>
+    <w:lsdException w:name="List Table 2 Accent 6" w:uiPriority="47"/>
+    <w:lsdException w:name="List Table 3 Accent 6" w:uiPriority="48"/>
+    <w:lsdException w:name="List Table 4 Accent 6" w:uiPriority="49"/>
+    <w:lsdException w:name="List Table 5 Dark Accent 6" w:uiPriority="50"/>
+    <w:lsdException w:name="List Table 6 Colorful Accent 6" w:uiPriority="51"/>
+    <w:lsdException w:name="List Table 7 Colorful Accent 6" w:uiPriority="52"/>
   </w:latentStyles>
   <w:style w:type="paragraph" w:default="1" w:styleId="Normal">
     <w:name w:val="Normal"/>
@@ -907,7 +1010,6 @@
     <w:uiPriority w:val="99"/>
     <w:semiHidden/>
     <w:unhideWhenUsed/>
-    <w:qFormat/>
     <w:tblPr>
       <w:tblInd w:w="0" w:type="dxa"/>
       <w:tblCellMar>

--- a/Docs/GDD.docx
+++ b/Docs/GDD.docx
@@ -1,6 +1,6 @@
 
 <file path=word/document.xml><?xml version="1.0" encoding="utf-8"?>
-<w:document xmlns:wpc="http://schemas.microsoft.com/office/word/2010/wordprocessingCanvas" xmlns:cx="http://schemas.microsoft.com/office/drawing/2014/chartex" xmlns:mc="http://schemas.openxmlformats.org/markup-compatibility/2006" xmlns:o="urn:schemas-microsoft-com:office:office" xmlns:r="http://schemas.openxmlformats.org/officeDocument/2006/relationships" xmlns:m="http://schemas.openxmlformats.org/officeDocument/2006/math" xmlns:v="urn:schemas-microsoft-com:vml" xmlns:wp14="http://schemas.microsoft.com/office/word/2010/wordprocessingDrawing" xmlns:wp="http://schemas.openxmlformats.org/drawingml/2006/wordprocessingDrawing" xmlns:w10="urn:schemas-microsoft-com:office:word" xmlns:w="http://schemas.openxmlformats.org/wordprocessingml/2006/main" xmlns:w14="http://schemas.microsoft.com/office/word/2010/wordml" xmlns:w15="http://schemas.microsoft.com/office/word/2012/wordml" xmlns:w16se="http://schemas.microsoft.com/office/word/2015/wordml/symex" xmlns:wpg="http://schemas.microsoft.com/office/word/2010/wordprocessingGroup" xmlns:wpi="http://schemas.microsoft.com/office/word/2010/wordprocessingInk" xmlns:wne="http://schemas.microsoft.com/office/word/2006/wordml" xmlns:wps="http://schemas.microsoft.com/office/word/2010/wordprocessingShape" mc:Ignorable="w14 w15 w16se wp14">
+<w:document xmlns:ve="http://schemas.openxmlformats.org/markup-compatibility/2006" xmlns:o="urn:schemas-microsoft-com:office:office" xmlns:r="http://schemas.openxmlformats.org/officeDocument/2006/relationships" xmlns:m="http://schemas.openxmlformats.org/officeDocument/2006/math" xmlns:v="urn:schemas-microsoft-com:vml" xmlns:wp="http://schemas.openxmlformats.org/drawingml/2006/wordprocessingDrawing" xmlns:w10="urn:schemas-microsoft-com:office:word" xmlns:w="http://schemas.openxmlformats.org/wordprocessingml/2006/main" xmlns:wne="http://schemas.microsoft.com/office/word/2006/wordml">
   <w:body>
     <w:p>
       <w:pPr>
@@ -41,8 +41,19 @@
           <w:sz w:val="24"/>
           <w:szCs w:val="24"/>
         </w:rPr>
-        <w:t>Jeff Cabudoy</w:t>
-      </w:r>
+        <w:t xml:space="preserve">Jeff </w:t>
+      </w:r>
+      <w:proofErr w:type="spellStart"/>
+      <w:r>
+        <w:rPr>
+          <w:rFonts w:ascii="Arial" w:eastAsia="Times New Roman" w:hAnsi="Arial" w:cs="Arial"/>
+          <w:color w:val="000000"/>
+          <w:sz w:val="24"/>
+          <w:szCs w:val="24"/>
+        </w:rPr>
+        <w:t>Cabudoy</w:t>
+      </w:r>
+      <w:proofErr w:type="spellEnd"/>
     </w:p>
     <w:p>
       <w:pPr>
@@ -74,15 +85,37 @@
           <w:szCs w:val="24"/>
         </w:rPr>
       </w:pPr>
-      <w:r>
-        <w:rPr>
-          <w:rFonts w:ascii="Arial" w:eastAsia="Times New Roman" w:hAnsi="Arial" w:cs="Arial"/>
-          <w:color w:val="000000"/>
-          <w:sz w:val="24"/>
-          <w:szCs w:val="24"/>
-        </w:rPr>
-        <w:t>Krystyna Rodrigues</w:t>
-      </w:r>
+      <w:proofErr w:type="spellStart"/>
+      <w:r>
+        <w:rPr>
+          <w:rFonts w:ascii="Arial" w:eastAsia="Times New Roman" w:hAnsi="Arial" w:cs="Arial"/>
+          <w:color w:val="000000"/>
+          <w:sz w:val="24"/>
+          <w:szCs w:val="24"/>
+        </w:rPr>
+        <w:t>Krystyna</w:t>
+      </w:r>
+      <w:proofErr w:type="spellEnd"/>
+      <w:r>
+        <w:rPr>
+          <w:rFonts w:ascii="Arial" w:eastAsia="Times New Roman" w:hAnsi="Arial" w:cs="Arial"/>
+          <w:color w:val="000000"/>
+          <w:sz w:val="24"/>
+          <w:szCs w:val="24"/>
+        </w:rPr>
+        <w:t xml:space="preserve"> </w:t>
+      </w:r>
+      <w:proofErr w:type="spellStart"/>
+      <w:r>
+        <w:rPr>
+          <w:rFonts w:ascii="Arial" w:eastAsia="Times New Roman" w:hAnsi="Arial" w:cs="Arial"/>
+          <w:color w:val="000000"/>
+          <w:sz w:val="24"/>
+          <w:szCs w:val="24"/>
+        </w:rPr>
+        <w:t>Rodrigues</w:t>
+      </w:r>
+      <w:proofErr w:type="spellEnd"/>
     </w:p>
     <w:p>
       <w:pPr>
@@ -129,8 +162,69 @@
           <w:sz w:val="24"/>
           <w:szCs w:val="24"/>
         </w:rPr>
-        <w:t xml:space="preserve">Description:  Lion's Arc is a 2D space shooter. The player controls Lieutenant Karlion in the defence of the experimental space station Lion's Arc. The space station orbits his home planet Felinia which has constantly been in a war with Borktopia. The Borks have finally decided to launch an attack on Felinia using giant asteriods as bombs to destroy the planet. It is up to Karlion to destroy as many </w:t>
-      </w:r>
+        <w:t xml:space="preserve">Description:  Lion's Arc is a 2D space shooter. The player controls Lieutenant </w:t>
+      </w:r>
+      <w:proofErr w:type="spellStart"/>
+      <w:r>
+        <w:rPr>
+          <w:rFonts w:ascii="Arial" w:eastAsia="Times New Roman" w:hAnsi="Arial" w:cs="Arial"/>
+          <w:color w:val="000000"/>
+          <w:sz w:val="24"/>
+          <w:szCs w:val="24"/>
+        </w:rPr>
+        <w:t>Karlion</w:t>
+      </w:r>
+      <w:proofErr w:type="spellEnd"/>
+      <w:r>
+        <w:rPr>
+          <w:rFonts w:ascii="Arial" w:eastAsia="Times New Roman" w:hAnsi="Arial" w:cs="Arial"/>
+          <w:color w:val="000000"/>
+          <w:sz w:val="24"/>
+          <w:szCs w:val="24"/>
+        </w:rPr>
+        <w:t xml:space="preserve"> in the defence of the experimental space station Lion's Arc. The space station orbits his home planet </w:t>
+      </w:r>
+      <w:proofErr w:type="spellStart"/>
+      <w:r>
+        <w:rPr>
+          <w:rFonts w:ascii="Arial" w:eastAsia="Times New Roman" w:hAnsi="Arial" w:cs="Arial"/>
+          <w:color w:val="000000"/>
+          <w:sz w:val="24"/>
+          <w:szCs w:val="24"/>
+        </w:rPr>
+        <w:t>Felinia</w:t>
+      </w:r>
+      <w:proofErr w:type="spellEnd"/>
+      <w:r>
+        <w:rPr>
+          <w:rFonts w:ascii="Arial" w:eastAsia="Times New Roman" w:hAnsi="Arial" w:cs="Arial"/>
+          <w:color w:val="000000"/>
+          <w:sz w:val="24"/>
+          <w:szCs w:val="24"/>
+        </w:rPr>
+        <w:t xml:space="preserve"> which has constantly been in a war with </w:t>
+      </w:r>
+      <w:proofErr w:type="spellStart"/>
+      <w:r>
+        <w:rPr>
+          <w:rFonts w:ascii="Arial" w:eastAsia="Times New Roman" w:hAnsi="Arial" w:cs="Arial"/>
+          <w:color w:val="000000"/>
+          <w:sz w:val="24"/>
+          <w:szCs w:val="24"/>
+        </w:rPr>
+        <w:t>Borktopia</w:t>
+      </w:r>
+      <w:proofErr w:type="spellEnd"/>
+      <w:r>
+        <w:rPr>
+          <w:rFonts w:ascii="Arial" w:eastAsia="Times New Roman" w:hAnsi="Arial" w:cs="Arial"/>
+          <w:color w:val="000000"/>
+          <w:sz w:val="24"/>
+          <w:szCs w:val="24"/>
+        </w:rPr>
+        <w:t xml:space="preserve">. The </w:t>
+      </w:r>
+      <w:proofErr w:type="spellStart"/>
       <w:r>
         <w:rPr>
           <w:rFonts w:ascii="Arial" w:eastAsia="Times New Roman" w:hAnsi="Arial" w:cs="Arial"/>
@@ -140,14 +234,75 @@
         </w:rPr>
         <w:t>Borks</w:t>
       </w:r>
-      <w:r>
-        <w:rPr>
-          <w:rFonts w:ascii="Arial" w:eastAsia="Times New Roman" w:hAnsi="Arial" w:cs="Arial"/>
-          <w:color w:val="000000"/>
-          <w:sz w:val="24"/>
-          <w:szCs w:val="24"/>
-        </w:rPr>
-        <w:t xml:space="preserve"> as he can to save the planet.</w:t>
+      <w:proofErr w:type="spellEnd"/>
+      <w:r>
+        <w:rPr>
+          <w:rFonts w:ascii="Arial" w:eastAsia="Times New Roman" w:hAnsi="Arial" w:cs="Arial"/>
+          <w:color w:val="000000"/>
+          <w:sz w:val="24"/>
+          <w:szCs w:val="24"/>
+        </w:rPr>
+        <w:t xml:space="preserve"> have finally decided to launch an attack on </w:t>
+      </w:r>
+      <w:proofErr w:type="spellStart"/>
+      <w:r>
+        <w:rPr>
+          <w:rFonts w:ascii="Arial" w:eastAsia="Times New Roman" w:hAnsi="Arial" w:cs="Arial"/>
+          <w:color w:val="000000"/>
+          <w:sz w:val="24"/>
+          <w:szCs w:val="24"/>
+        </w:rPr>
+        <w:t>Felinia</w:t>
+      </w:r>
+      <w:proofErr w:type="spellEnd"/>
+      <w:r>
+        <w:rPr>
+          <w:rFonts w:ascii="Arial" w:eastAsia="Times New Roman" w:hAnsi="Arial" w:cs="Arial"/>
+          <w:color w:val="000000"/>
+          <w:sz w:val="24"/>
+          <w:szCs w:val="24"/>
+        </w:rPr>
+        <w:t xml:space="preserve"> using giant </w:t>
+      </w:r>
+      <w:proofErr w:type="spellStart"/>
+      <w:r>
+        <w:rPr>
+          <w:rFonts w:ascii="Arial" w:eastAsia="Times New Roman" w:hAnsi="Arial" w:cs="Arial"/>
+          <w:color w:val="000000"/>
+          <w:sz w:val="24"/>
+          <w:szCs w:val="24"/>
+        </w:rPr>
+        <w:t>asteriods</w:t>
+      </w:r>
+      <w:proofErr w:type="spellEnd"/>
+      <w:r>
+        <w:rPr>
+          <w:rFonts w:ascii="Arial" w:eastAsia="Times New Roman" w:hAnsi="Arial" w:cs="Arial"/>
+          <w:color w:val="000000"/>
+          <w:sz w:val="24"/>
+          <w:szCs w:val="24"/>
+        </w:rPr>
+        <w:t xml:space="preserve"> as bombs to destroy the planet. It is up to </w:t>
+      </w:r>
+      <w:proofErr w:type="spellStart"/>
+      <w:r>
+        <w:rPr>
+          <w:rFonts w:ascii="Arial" w:eastAsia="Times New Roman" w:hAnsi="Arial" w:cs="Arial"/>
+          <w:color w:val="000000"/>
+          <w:sz w:val="24"/>
+          <w:szCs w:val="24"/>
+        </w:rPr>
+        <w:t>Karlion</w:t>
+      </w:r>
+      <w:proofErr w:type="spellEnd"/>
+      <w:r>
+        <w:rPr>
+          <w:rFonts w:ascii="Arial" w:eastAsia="Times New Roman" w:hAnsi="Arial" w:cs="Arial"/>
+          <w:color w:val="000000"/>
+          <w:sz w:val="24"/>
+          <w:szCs w:val="24"/>
+        </w:rPr>
+        <w:t xml:space="preserve"> to destroy as many asteroid as he can to save the planet.</w:t>
       </w:r>
     </w:p>
     <w:p>
@@ -177,16 +332,7 @@
           <w:sz w:val="24"/>
           <w:szCs w:val="24"/>
         </w:rPr>
-        <w:t>Game Mechanics</w:t>
-      </w:r>
-      <w:r>
-        <w:rPr>
-          <w:rFonts w:ascii="Arial" w:eastAsia="Times New Roman" w:hAnsi="Arial" w:cs="Arial"/>
-          <w:color w:val="000000"/>
-          <w:sz w:val="24"/>
-          <w:szCs w:val="24"/>
-        </w:rPr>
-        <w:t>:</w:t>
+        <w:t xml:space="preserve">Game Mechanics: Each level will feature a number of collectible items that the player has to collect in order to progress to the next level. Every level will have its own time limit and collectible count and they will increase as the player progresses through the levels making it more difficult as the game go on. </w:t>
       </w:r>
     </w:p>
     <w:p>
@@ -216,25 +362,7 @@
           <w:sz w:val="24"/>
           <w:szCs w:val="24"/>
         </w:rPr>
-        <w:t xml:space="preserve">The game will feature a main level with a number of asteroids spawning from all corners of the screen. </w:t>
-      </w:r>
-      <w:r>
-        <w:rPr>
-          <w:rFonts w:ascii="Arial" w:eastAsia="Times New Roman" w:hAnsi="Arial" w:cs="Arial"/>
-          <w:color w:val="000000"/>
-          <w:sz w:val="24"/>
-          <w:szCs w:val="24"/>
-        </w:rPr>
-        <w:t>Enemy Bork ships will also spawn but are</w:t>
-      </w:r>
-      <w:r>
-        <w:rPr>
-          <w:rFonts w:ascii="Arial" w:eastAsia="Times New Roman" w:hAnsi="Arial" w:cs="Arial"/>
-          <w:color w:val="000000"/>
-          <w:sz w:val="24"/>
-          <w:szCs w:val="24"/>
-        </w:rPr>
-        <w:t xml:space="preserve"> not affected by the asteroids. The Borks will also have a primitive firing system in order for the to damage/destroy the player. Karlion only has one life but he accumulates score for every Bork or asteroid that he destroys. </w:t>
+        <w:t>The game will feature a main level with a number of asteroids spawning from all corners of the screen. The game will end after 3 minutes has elapsed or the player has destroyed a specific number of asteroids. The player will have one life so as to make the game more difficult.</w:t>
       </w:r>
     </w:p>
     <w:p>
@@ -341,8 +469,19 @@
           <w:sz w:val="24"/>
           <w:szCs w:val="24"/>
         </w:rPr>
-        <w:t>Time-based gameplay</w:t>
-      </w:r>
+        <w:t xml:space="preserve">Time-based </w:t>
+      </w:r>
+      <w:proofErr w:type="spellStart"/>
+      <w:r>
+        <w:rPr>
+          <w:rFonts w:ascii="Arial" w:eastAsia="Times New Roman" w:hAnsi="Arial" w:cs="Arial"/>
+          <w:color w:val="000000"/>
+          <w:sz w:val="24"/>
+          <w:szCs w:val="24"/>
+        </w:rPr>
+        <w:t>gameplay</w:t>
+      </w:r>
+      <w:proofErr w:type="spellEnd"/>
     </w:p>
     <w:p>
       <w:pPr>
@@ -372,34 +511,6 @@
     </w:p>
     <w:p>
       <w:pPr>
-        <w:numPr>
-          <w:ilvl w:val="0"/>
-          <w:numId w:val="1"/>
-        </w:numPr>
-        <w:spacing w:after="0" w:line="240" w:lineRule="auto"/>
-        <w:ind w:left="2160"/>
-        <w:textAlignment w:val="baseline"/>
-        <w:rPr>
-          <w:rFonts w:ascii="Arial" w:eastAsia="Times New Roman" w:hAnsi="Arial" w:cs="Arial"/>
-          <w:color w:val="000000"/>
-          <w:sz w:val="24"/>
-          <w:szCs w:val="24"/>
-        </w:rPr>
-      </w:pPr>
-      <w:r>
-        <w:rPr>
-          <w:rFonts w:ascii="Arial" w:eastAsia="Times New Roman" w:hAnsi="Arial" w:cs="Arial"/>
-          <w:color w:val="000000"/>
-          <w:sz w:val="24"/>
-          <w:szCs w:val="24"/>
-        </w:rPr>
-        <w:t>Simple enemy ai</w:t>
-      </w:r>
-      <w:bookmarkStart w:id="0" w:name="_GoBack"/>
-      <w:bookmarkEnd w:id="0"/>
-    </w:p>
-    <w:p>
-      <w:pPr>
         <w:spacing w:after="0" w:line="240" w:lineRule="auto"/>
         <w:rPr>
           <w:rFonts w:ascii="Times New Roman" w:eastAsia="Times New Roman" w:hAnsi="Times New Roman" w:cs="Times New Roman"/>
@@ -433,7 +544,27 @@
           <w:sz w:val="24"/>
           <w:szCs w:val="24"/>
         </w:rPr>
-        <w:t xml:space="preserve"> that enjoys space shooter esque games with a twist.</w:t>
+        <w:t xml:space="preserve"> that enjoys space shooter </w:t>
+      </w:r>
+      <w:proofErr w:type="spellStart"/>
+      <w:r>
+        <w:rPr>
+          <w:rFonts w:ascii="Arial" w:eastAsia="Times New Roman" w:hAnsi="Arial" w:cs="Arial"/>
+          <w:color w:val="000000"/>
+          <w:sz w:val="24"/>
+          <w:szCs w:val="24"/>
+        </w:rPr>
+        <w:t>esque</w:t>
+      </w:r>
+      <w:proofErr w:type="spellEnd"/>
+      <w:r>
+        <w:rPr>
+          <w:rFonts w:ascii="Arial" w:eastAsia="Times New Roman" w:hAnsi="Arial" w:cs="Arial"/>
+          <w:color w:val="000000"/>
+          <w:sz w:val="24"/>
+          <w:szCs w:val="24"/>
+        </w:rPr>
+        <w:t xml:space="preserve"> games with a twist.</w:t>
       </w:r>
     </w:p>
     <w:p/>
@@ -448,8 +579,8 @@
 </file>
 
 <file path=word/numbering.xml><?xml version="1.0" encoding="utf-8"?>
-<w:numbering xmlns:wpc="http://schemas.microsoft.com/office/word/2010/wordprocessingCanvas" xmlns:cx="http://schemas.microsoft.com/office/drawing/2014/chartex" xmlns:mc="http://schemas.openxmlformats.org/markup-compatibility/2006" xmlns:o="urn:schemas-microsoft-com:office:office" xmlns:r="http://schemas.openxmlformats.org/officeDocument/2006/relationships" xmlns:m="http://schemas.openxmlformats.org/officeDocument/2006/math" xmlns:v="urn:schemas-microsoft-com:vml" xmlns:wp14="http://schemas.microsoft.com/office/word/2010/wordprocessingDrawing" xmlns:wp="http://schemas.openxmlformats.org/drawingml/2006/wordprocessingDrawing" xmlns:w10="urn:schemas-microsoft-com:office:word" xmlns:w="http://schemas.openxmlformats.org/wordprocessingml/2006/main" xmlns:w14="http://schemas.microsoft.com/office/word/2010/wordml" xmlns:w15="http://schemas.microsoft.com/office/word/2012/wordml" xmlns:w16se="http://schemas.microsoft.com/office/word/2015/wordml/symex" xmlns:wpg="http://schemas.microsoft.com/office/word/2010/wordprocessingGroup" xmlns:wpi="http://schemas.microsoft.com/office/word/2010/wordprocessingInk" xmlns:wne="http://schemas.microsoft.com/office/word/2006/wordml" xmlns:wps="http://schemas.microsoft.com/office/word/2010/wordprocessingShape" mc:Ignorable="w14 w15 w16se wp14">
-  <w:abstractNum w:abstractNumId="0" w15:restartNumberingAfterBreak="0">
+<w:numbering xmlns:ve="http://schemas.openxmlformats.org/markup-compatibility/2006" xmlns:o="urn:schemas-microsoft-com:office:office" xmlns:r="http://schemas.openxmlformats.org/officeDocument/2006/relationships" xmlns:m="http://schemas.openxmlformats.org/officeDocument/2006/math" xmlns:v="urn:schemas-microsoft-com:vml" xmlns:wp="http://schemas.openxmlformats.org/drawingml/2006/wordprocessingDrawing" xmlns:w10="urn:schemas-microsoft-com:office:word" xmlns:w="http://schemas.openxmlformats.org/wordprocessingml/2006/main" xmlns:wne="http://schemas.microsoft.com/office/word/2006/wordml">
+  <w:abstractNum w:abstractNumId="0">
     <w:nsid w:val="7B8033B3"/>
     <w:multiLevelType w:val="multilevel"/>
     <w:tmpl w:val="5F4A12A2"/>
@@ -605,7 +736,7 @@
 </file>
 
 <file path=word/styles.xml><?xml version="1.0" encoding="utf-8"?>
-<w:styles xmlns:mc="http://schemas.openxmlformats.org/markup-compatibility/2006" xmlns:r="http://schemas.openxmlformats.org/officeDocument/2006/relationships" xmlns:w="http://schemas.openxmlformats.org/wordprocessingml/2006/main" xmlns:w14="http://schemas.microsoft.com/office/word/2010/wordml" xmlns:w15="http://schemas.microsoft.com/office/word/2012/wordml" xmlns:w16se="http://schemas.microsoft.com/office/word/2015/wordml/symex" mc:Ignorable="w14 w15 w16se">
+<w:styles xmlns:r="http://schemas.openxmlformats.org/officeDocument/2006/relationships" xmlns:w="http://schemas.openxmlformats.org/wordprocessingml/2006/main">
   <w:docDefaults>
     <w:rPrDefault>
       <w:rPr>
@@ -621,378 +752,144 @@
       </w:pPr>
     </w:pPrDefault>
   </w:docDefaults>
-  <w:latentStyles w:defLockedState="0" w:defUIPriority="99" w:defSemiHidden="0" w:defUnhideWhenUsed="0" w:defQFormat="0" w:count="371">
-    <w:lsdException w:name="Normal" w:uiPriority="0" w:qFormat="1"/>
-    <w:lsdException w:name="heading 1" w:uiPriority="9" w:qFormat="1"/>
-    <w:lsdException w:name="heading 2" w:semiHidden="1" w:uiPriority="9" w:unhideWhenUsed="1" w:qFormat="1"/>
-    <w:lsdException w:name="heading 3" w:semiHidden="1" w:uiPriority="9" w:unhideWhenUsed="1" w:qFormat="1"/>
-    <w:lsdException w:name="heading 4" w:semiHidden="1" w:uiPriority="9" w:unhideWhenUsed="1" w:qFormat="1"/>
-    <w:lsdException w:name="heading 5" w:semiHidden="1" w:uiPriority="9" w:unhideWhenUsed="1" w:qFormat="1"/>
-    <w:lsdException w:name="heading 6" w:semiHidden="1" w:uiPriority="9" w:unhideWhenUsed="1" w:qFormat="1"/>
-    <w:lsdException w:name="heading 7" w:semiHidden="1" w:uiPriority="9" w:unhideWhenUsed="1" w:qFormat="1"/>
-    <w:lsdException w:name="heading 8" w:semiHidden="1" w:uiPriority="9" w:unhideWhenUsed="1" w:qFormat="1"/>
-    <w:lsdException w:name="heading 9" w:semiHidden="1" w:uiPriority="9" w:unhideWhenUsed="1" w:qFormat="1"/>
-    <w:lsdException w:name="index 1" w:semiHidden="1" w:unhideWhenUsed="1"/>
-    <w:lsdException w:name="index 2" w:semiHidden="1" w:unhideWhenUsed="1"/>
-    <w:lsdException w:name="index 3" w:semiHidden="1" w:unhideWhenUsed="1"/>
-    <w:lsdException w:name="index 4" w:semiHidden="1" w:unhideWhenUsed="1"/>
-    <w:lsdException w:name="index 5" w:semiHidden="1" w:unhideWhenUsed="1"/>
-    <w:lsdException w:name="index 6" w:semiHidden="1" w:unhideWhenUsed="1"/>
-    <w:lsdException w:name="index 7" w:semiHidden="1" w:unhideWhenUsed="1"/>
-    <w:lsdException w:name="index 8" w:semiHidden="1" w:unhideWhenUsed="1"/>
-    <w:lsdException w:name="index 9" w:semiHidden="1" w:unhideWhenUsed="1"/>
-    <w:lsdException w:name="toc 1" w:semiHidden="1" w:uiPriority="39" w:unhideWhenUsed="1"/>
-    <w:lsdException w:name="toc 2" w:semiHidden="1" w:uiPriority="39" w:unhideWhenUsed="1"/>
-    <w:lsdException w:name="toc 3" w:semiHidden="1" w:uiPriority="39" w:unhideWhenUsed="1"/>
-    <w:lsdException w:name="toc 4" w:semiHidden="1" w:uiPriority="39" w:unhideWhenUsed="1"/>
-    <w:lsdException w:name="toc 5" w:semiHidden="1" w:uiPriority="39" w:unhideWhenUsed="1"/>
-    <w:lsdException w:name="toc 6" w:semiHidden="1" w:uiPriority="39" w:unhideWhenUsed="1"/>
-    <w:lsdException w:name="toc 7" w:semiHidden="1" w:uiPriority="39" w:unhideWhenUsed="1"/>
-    <w:lsdException w:name="toc 8" w:semiHidden="1" w:uiPriority="39" w:unhideWhenUsed="1"/>
-    <w:lsdException w:name="toc 9" w:semiHidden="1" w:uiPriority="39" w:unhideWhenUsed="1"/>
-    <w:lsdException w:name="Normal Indent" w:semiHidden="1" w:unhideWhenUsed="1"/>
-    <w:lsdException w:name="footnote text" w:semiHidden="1" w:unhideWhenUsed="1"/>
-    <w:lsdException w:name="annotation text" w:semiHidden="1" w:unhideWhenUsed="1"/>
-    <w:lsdException w:name="header" w:semiHidden="1" w:unhideWhenUsed="1"/>
-    <w:lsdException w:name="footer" w:semiHidden="1" w:unhideWhenUsed="1"/>
-    <w:lsdException w:name="index heading" w:semiHidden="1" w:unhideWhenUsed="1"/>
-    <w:lsdException w:name="caption" w:semiHidden="1" w:uiPriority="35" w:unhideWhenUsed="1" w:qFormat="1"/>
-    <w:lsdException w:name="table of figures" w:semiHidden="1" w:unhideWhenUsed="1"/>
-    <w:lsdException w:name="envelope address" w:semiHidden="1" w:unhideWhenUsed="1"/>
-    <w:lsdException w:name="envelope return" w:semiHidden="1" w:unhideWhenUsed="1"/>
-    <w:lsdException w:name="footnote reference" w:semiHidden="1" w:unhideWhenUsed="1"/>
-    <w:lsdException w:name="annotation reference" w:semiHidden="1" w:unhideWhenUsed="1"/>
-    <w:lsdException w:name="line number" w:semiHidden="1" w:unhideWhenUsed="1"/>
-    <w:lsdException w:name="page number" w:semiHidden="1" w:unhideWhenUsed="1"/>
-    <w:lsdException w:name="endnote reference" w:semiHidden="1" w:unhideWhenUsed="1"/>
-    <w:lsdException w:name="endnote text" w:semiHidden="1" w:unhideWhenUsed="1"/>
-    <w:lsdException w:name="table of authorities" w:semiHidden="1" w:unhideWhenUsed="1"/>
-    <w:lsdException w:name="macro" w:semiHidden="1" w:unhideWhenUsed="1"/>
-    <w:lsdException w:name="toa heading" w:semiHidden="1" w:unhideWhenUsed="1"/>
-    <w:lsdException w:name="List" w:semiHidden="1" w:unhideWhenUsed="1"/>
-    <w:lsdException w:name="List Bullet" w:semiHidden="1" w:unhideWhenUsed="1"/>
-    <w:lsdException w:name="List Number" w:semiHidden="1" w:unhideWhenUsed="1"/>
-    <w:lsdException w:name="List 2" w:semiHidden="1" w:unhideWhenUsed="1"/>
-    <w:lsdException w:name="List 3" w:semiHidden="1" w:unhideWhenUsed="1"/>
-    <w:lsdException w:name="List 4" w:semiHidden="1" w:unhideWhenUsed="1"/>
-    <w:lsdException w:name="List 5" w:semiHidden="1" w:unhideWhenUsed="1"/>
-    <w:lsdException w:name="List Bullet 2" w:semiHidden="1" w:unhideWhenUsed="1"/>
-    <w:lsdException w:name="List Bullet 3" w:semiHidden="1" w:unhideWhenUsed="1"/>
-    <w:lsdException w:name="List Bullet 4" w:semiHidden="1" w:unhideWhenUsed="1"/>
-    <w:lsdException w:name="List Bullet 5" w:semiHidden="1" w:unhideWhenUsed="1"/>
-    <w:lsdException w:name="List Number 2" w:semiHidden="1" w:unhideWhenUsed="1"/>
-    <w:lsdException w:name="List Number 3" w:semiHidden="1" w:unhideWhenUsed="1"/>
-    <w:lsdException w:name="List Number 4" w:semiHidden="1" w:unhideWhenUsed="1"/>
-    <w:lsdException w:name="List Number 5" w:semiHidden="1" w:unhideWhenUsed="1"/>
-    <w:lsdException w:name="Title" w:uiPriority="10" w:qFormat="1"/>
-    <w:lsdException w:name="Closing" w:semiHidden="1" w:unhideWhenUsed="1"/>
-    <w:lsdException w:name="Signature" w:semiHidden="1" w:unhideWhenUsed="1"/>
-    <w:lsdException w:name="Default Paragraph Font" w:semiHidden="1" w:uiPriority="1" w:unhideWhenUsed="1"/>
-    <w:lsdException w:name="Body Text" w:semiHidden="1" w:unhideWhenUsed="1"/>
-    <w:lsdException w:name="Body Text Indent" w:semiHidden="1" w:unhideWhenUsed="1"/>
-    <w:lsdException w:name="List Continue" w:semiHidden="1" w:unhideWhenUsed="1"/>
-    <w:lsdException w:name="List Continue 2" w:semiHidden="1" w:unhideWhenUsed="1"/>
-    <w:lsdException w:name="List Continue 3" w:semiHidden="1" w:unhideWhenUsed="1"/>
-    <w:lsdException w:name="List Continue 4" w:semiHidden="1" w:unhideWhenUsed="1"/>
-    <w:lsdException w:name="List Continue 5" w:semiHidden="1" w:unhideWhenUsed="1"/>
-    <w:lsdException w:name="Message Header" w:semiHidden="1" w:unhideWhenUsed="1"/>
-    <w:lsdException w:name="Subtitle" w:uiPriority="11" w:qFormat="1"/>
-    <w:lsdException w:name="Salutation" w:semiHidden="1" w:unhideWhenUsed="1"/>
-    <w:lsdException w:name="Date" w:semiHidden="1" w:unhideWhenUsed="1"/>
-    <w:lsdException w:name="Body Text First Indent" w:semiHidden="1" w:unhideWhenUsed="1"/>
-    <w:lsdException w:name="Body Text First Indent 2" w:semiHidden="1" w:unhideWhenUsed="1"/>
-    <w:lsdException w:name="Note Heading" w:semiHidden="1" w:unhideWhenUsed="1"/>
-    <w:lsdException w:name="Body Text 2" w:semiHidden="1" w:unhideWhenUsed="1"/>
-    <w:lsdException w:name="Body Text 3" w:semiHidden="1" w:unhideWhenUsed="1"/>
-    <w:lsdException w:name="Body Text Indent 2" w:semiHidden="1" w:unhideWhenUsed="1"/>
-    <w:lsdException w:name="Body Text Indent 3" w:semiHidden="1" w:unhideWhenUsed="1"/>
-    <w:lsdException w:name="Block Text" w:semiHidden="1" w:unhideWhenUsed="1"/>
-    <w:lsdException w:name="Hyperlink" w:semiHidden="1" w:unhideWhenUsed="1"/>
-    <w:lsdException w:name="FollowedHyperlink" w:semiHidden="1" w:unhideWhenUsed="1"/>
-    <w:lsdException w:name="Strong" w:uiPriority="22" w:qFormat="1"/>
-    <w:lsdException w:name="Emphasis" w:uiPriority="20" w:qFormat="1"/>
-    <w:lsdException w:name="Document Map" w:semiHidden="1" w:unhideWhenUsed="1"/>
-    <w:lsdException w:name="Plain Text" w:semiHidden="1" w:unhideWhenUsed="1"/>
-    <w:lsdException w:name="E-mail Signature" w:semiHidden="1" w:unhideWhenUsed="1"/>
-    <w:lsdException w:name="HTML Top of Form" w:semiHidden="1" w:unhideWhenUsed="1"/>
-    <w:lsdException w:name="HTML Bottom of Form" w:semiHidden="1" w:unhideWhenUsed="1"/>
-    <w:lsdException w:name="Normal (Web)" w:semiHidden="1" w:unhideWhenUsed="1"/>
-    <w:lsdException w:name="HTML Acronym" w:semiHidden="1" w:unhideWhenUsed="1"/>
-    <w:lsdException w:name="HTML Address" w:semiHidden="1" w:unhideWhenUsed="1"/>
-    <w:lsdException w:name="HTML Cite" w:semiHidden="1" w:unhideWhenUsed="1"/>
-    <w:lsdException w:name="HTML Code" w:semiHidden="1" w:unhideWhenUsed="1"/>
-    <w:lsdException w:name="HTML Definition" w:semiHidden="1" w:unhideWhenUsed="1"/>
-    <w:lsdException w:name="HTML Keyboard" w:semiHidden="1" w:unhideWhenUsed="1"/>
-    <w:lsdException w:name="HTML Preformatted" w:semiHidden="1" w:unhideWhenUsed="1"/>
-    <w:lsdException w:name="HTML Sample" w:semiHidden="1" w:unhideWhenUsed="1"/>
-    <w:lsdException w:name="HTML Typewriter" w:semiHidden="1" w:unhideWhenUsed="1"/>
-    <w:lsdException w:name="HTML Variable" w:semiHidden="1" w:unhideWhenUsed="1"/>
-    <w:lsdException w:name="Normal Table" w:semiHidden="1" w:unhideWhenUsed="1"/>
-    <w:lsdException w:name="annotation subject" w:semiHidden="1" w:unhideWhenUsed="1"/>
-    <w:lsdException w:name="No List" w:semiHidden="1" w:unhideWhenUsed="1"/>
-    <w:lsdException w:name="Outline List 1" w:semiHidden="1" w:unhideWhenUsed="1"/>
-    <w:lsdException w:name="Outline List 2" w:semiHidden="1" w:unhideWhenUsed="1"/>
-    <w:lsdException w:name="Outline List 3" w:semiHidden="1" w:unhideWhenUsed="1"/>
-    <w:lsdException w:name="Table Simple 1" w:semiHidden="1" w:unhideWhenUsed="1"/>
-    <w:lsdException w:name="Table Simple 2" w:semiHidden="1" w:unhideWhenUsed="1"/>
-    <w:lsdException w:name="Table Simple 3" w:semiHidden="1" w:unhideWhenUsed="1"/>
-    <w:lsdException w:name="Table Classic 1" w:semiHidden="1" w:unhideWhenUsed="1"/>
-    <w:lsdException w:name="Table Classic 2" w:semiHidden="1" w:unhideWhenUsed="1"/>
-    <w:lsdException w:name="Table Classic 3" w:semiHidden="1" w:unhideWhenUsed="1"/>
-    <w:lsdException w:name="Table Classic 4" w:semiHidden="1" w:unhideWhenUsed="1"/>
-    <w:lsdException w:name="Table Colorful 1" w:semiHidden="1" w:unhideWhenUsed="1"/>
-    <w:lsdException w:name="Table Colorful 2" w:semiHidden="1" w:unhideWhenUsed="1"/>
-    <w:lsdException w:name="Table Colorful 3" w:semiHidden="1" w:unhideWhenUsed="1"/>
-    <w:lsdException w:name="Table Columns 1" w:semiHidden="1" w:unhideWhenUsed="1"/>
-    <w:lsdException w:name="Table Columns 2" w:semiHidden="1" w:unhideWhenUsed="1"/>
-    <w:lsdException w:name="Table Columns 3" w:semiHidden="1" w:unhideWhenUsed="1"/>
-    <w:lsdException w:name="Table Columns 4" w:semiHidden="1" w:unhideWhenUsed="1"/>
-    <w:lsdException w:name="Table Columns 5" w:semiHidden="1" w:unhideWhenUsed="1"/>
-    <w:lsdException w:name="Table Grid 1" w:semiHidden="1" w:unhideWhenUsed="1"/>
-    <w:lsdException w:name="Table Grid 2" w:semiHidden="1" w:unhideWhenUsed="1"/>
-    <w:lsdException w:name="Table Grid 3" w:semiHidden="1" w:unhideWhenUsed="1"/>
-    <w:lsdException w:name="Table Grid 4" w:semiHidden="1" w:unhideWhenUsed="1"/>
-    <w:lsdException w:name="Table Grid 5" w:semiHidden="1" w:unhideWhenUsed="1"/>
-    <w:lsdException w:name="Table Grid 6" w:semiHidden="1" w:unhideWhenUsed="1"/>
-    <w:lsdException w:name="Table Grid 7" w:semiHidden="1" w:unhideWhenUsed="1"/>
-    <w:lsdException w:name="Table Grid 8" w:semiHidden="1" w:unhideWhenUsed="1"/>
-    <w:lsdException w:name="Table List 1" w:semiHidden="1" w:unhideWhenUsed="1"/>
-    <w:lsdException w:name="Table List 2" w:semiHidden="1" w:unhideWhenUsed="1"/>
-    <w:lsdException w:name="Table List 3" w:semiHidden="1" w:unhideWhenUsed="1"/>
-    <w:lsdException w:name="Table List 4" w:semiHidden="1" w:unhideWhenUsed="1"/>
-    <w:lsdException w:name="Table List 5" w:semiHidden="1" w:unhideWhenUsed="1"/>
-    <w:lsdException w:name="Table List 6" w:semiHidden="1" w:unhideWhenUsed="1"/>
-    <w:lsdException w:name="Table List 7" w:semiHidden="1" w:unhideWhenUsed="1"/>
-    <w:lsdException w:name="Table List 8" w:semiHidden="1" w:unhideWhenUsed="1"/>
-    <w:lsdException w:name="Table 3D effects 1" w:semiHidden="1" w:unhideWhenUsed="1"/>
-    <w:lsdException w:name="Table 3D effects 2" w:semiHidden="1" w:unhideWhenUsed="1"/>
-    <w:lsdException w:name="Table 3D effects 3" w:semiHidden="1" w:unhideWhenUsed="1"/>
-    <w:lsdException w:name="Table Contemporary" w:semiHidden="1" w:unhideWhenUsed="1"/>
-    <w:lsdException w:name="Table Elegant" w:semiHidden="1" w:unhideWhenUsed="1"/>
-    <w:lsdException w:name="Table Professional" w:semiHidden="1" w:unhideWhenUsed="1"/>
-    <w:lsdException w:name="Table Subtle 1" w:semiHidden="1" w:unhideWhenUsed="1"/>
-    <w:lsdException w:name="Table Subtle 2" w:semiHidden="1" w:unhideWhenUsed="1"/>
-    <w:lsdException w:name="Table Web 1" w:semiHidden="1" w:unhideWhenUsed="1"/>
-    <w:lsdException w:name="Table Web 2" w:semiHidden="1" w:unhideWhenUsed="1"/>
-    <w:lsdException w:name="Table Web 3" w:semiHidden="1" w:unhideWhenUsed="1"/>
-    <w:lsdException w:name="Balloon Text" w:semiHidden="1" w:unhideWhenUsed="1"/>
-    <w:lsdException w:name="Table Grid" w:uiPriority="59"/>
-    <w:lsdException w:name="Table Theme" w:semiHidden="1" w:unhideWhenUsed="1"/>
-    <w:lsdException w:name="Placeholder Text" w:semiHidden="1"/>
-    <w:lsdException w:name="No Spacing" w:uiPriority="1" w:qFormat="1"/>
-    <w:lsdException w:name="Light Shading" w:uiPriority="60"/>
-    <w:lsdException w:name="Light List" w:uiPriority="61"/>
-    <w:lsdException w:name="Light Grid" w:uiPriority="62"/>
-    <w:lsdException w:name="Medium Shading 1" w:uiPriority="63"/>
-    <w:lsdException w:name="Medium Shading 2" w:uiPriority="64"/>
-    <w:lsdException w:name="Medium List 1" w:uiPriority="65"/>
-    <w:lsdException w:name="Medium List 2" w:uiPriority="66"/>
-    <w:lsdException w:name="Medium Grid 1" w:uiPriority="67"/>
-    <w:lsdException w:name="Medium Grid 2" w:uiPriority="68"/>
-    <w:lsdException w:name="Medium Grid 3" w:uiPriority="69"/>
-    <w:lsdException w:name="Dark List" w:uiPriority="70"/>
-    <w:lsdException w:name="Colorful Shading" w:uiPriority="71"/>
-    <w:lsdException w:name="Colorful List" w:uiPriority="72"/>
-    <w:lsdException w:name="Colorful Grid" w:uiPriority="73"/>
-    <w:lsdException w:name="Light Shading Accent 1" w:uiPriority="60"/>
-    <w:lsdException w:name="Light List Accent 1" w:uiPriority="61"/>
-    <w:lsdException w:name="Light Grid Accent 1" w:uiPriority="62"/>
-    <w:lsdException w:name="Medium Shading 1 Accent 1" w:uiPriority="63"/>
-    <w:lsdException w:name="Medium Shading 2 Accent 1" w:uiPriority="64"/>
-    <w:lsdException w:name="Medium List 1 Accent 1" w:uiPriority="65"/>
-    <w:lsdException w:name="Revision" w:semiHidden="1"/>
-    <w:lsdException w:name="List Paragraph" w:uiPriority="34" w:qFormat="1"/>
-    <w:lsdException w:name="Quote" w:uiPriority="29" w:qFormat="1"/>
-    <w:lsdException w:name="Intense Quote" w:uiPriority="30" w:qFormat="1"/>
-    <w:lsdException w:name="Medium List 2 Accent 1" w:uiPriority="66"/>
-    <w:lsdException w:name="Medium Grid 1 Accent 1" w:uiPriority="67"/>
-    <w:lsdException w:name="Medium Grid 2 Accent 1" w:uiPriority="68"/>
-    <w:lsdException w:name="Medium Grid 3 Accent 1" w:uiPriority="69"/>
-    <w:lsdException w:name="Dark List Accent 1" w:uiPriority="70"/>
-    <w:lsdException w:name="Colorful Shading Accent 1" w:uiPriority="71"/>
-    <w:lsdException w:name="Colorful List Accent 1" w:uiPriority="72"/>
-    <w:lsdException w:name="Colorful Grid Accent 1" w:uiPriority="73"/>
-    <w:lsdException w:name="Light Shading Accent 2" w:uiPriority="60"/>
-    <w:lsdException w:name="Light List Accent 2" w:uiPriority="61"/>
-    <w:lsdException w:name="Light Grid Accent 2" w:uiPriority="62"/>
-    <w:lsdException w:name="Medium Shading 1 Accent 2" w:uiPriority="63"/>
-    <w:lsdException w:name="Medium Shading 2 Accent 2" w:uiPriority="64"/>
-    <w:lsdException w:name="Medium List 1 Accent 2" w:uiPriority="65"/>
-    <w:lsdException w:name="Medium List 2 Accent 2" w:uiPriority="66"/>
-    <w:lsdException w:name="Medium Grid 1 Accent 2" w:uiPriority="67"/>
-    <w:lsdException w:name="Medium Grid 2 Accent 2" w:uiPriority="68"/>
-    <w:lsdException w:name="Medium Grid 3 Accent 2" w:uiPriority="69"/>
-    <w:lsdException w:name="Dark List Accent 2" w:uiPriority="70"/>
-    <w:lsdException w:name="Colorful Shading Accent 2" w:uiPriority="71"/>
-    <w:lsdException w:name="Colorful List Accent 2" w:uiPriority="72"/>
-    <w:lsdException w:name="Colorful Grid Accent 2" w:uiPriority="73"/>
-    <w:lsdException w:name="Light Shading Accent 3" w:uiPriority="60"/>
-    <w:lsdException w:name="Light List Accent 3" w:uiPriority="61"/>
-    <w:lsdException w:name="Light Grid Accent 3" w:uiPriority="62"/>
-    <w:lsdException w:name="Medium Shading 1 Accent 3" w:uiPriority="63"/>
-    <w:lsdException w:name="Medium Shading 2 Accent 3" w:uiPriority="64"/>
-    <w:lsdException w:name="Medium List 1 Accent 3" w:uiPriority="65"/>
-    <w:lsdException w:name="Medium List 2 Accent 3" w:uiPriority="66"/>
-    <w:lsdException w:name="Medium Grid 1 Accent 3" w:uiPriority="67"/>
-    <w:lsdException w:name="Medium Grid 2 Accent 3" w:uiPriority="68"/>
-    <w:lsdException w:name="Medium Grid 3 Accent 3" w:uiPriority="69"/>
-    <w:lsdException w:name="Dark List Accent 3" w:uiPriority="70"/>
-    <w:lsdException w:name="Colorful Shading Accent 3" w:uiPriority="71"/>
-    <w:lsdException w:name="Colorful List Accent 3" w:uiPriority="72"/>
-    <w:lsdException w:name="Colorful Grid Accent 3" w:uiPriority="73"/>
-    <w:lsdException w:name="Light Shading Accent 4" w:uiPriority="60"/>
-    <w:lsdException w:name="Light List Accent 4" w:uiPriority="61"/>
-    <w:lsdException w:name="Light Grid Accent 4" w:uiPriority="62"/>
-    <w:lsdException w:name="Medium Shading 1 Accent 4" w:uiPriority="63"/>
-    <w:lsdException w:name="Medium Shading 2 Accent 4" w:uiPriority="64"/>
-    <w:lsdException w:name="Medium List 1 Accent 4" w:uiPriority="65"/>
-    <w:lsdException w:name="Medium List 2 Accent 4" w:uiPriority="66"/>
-    <w:lsdException w:name="Medium Grid 1 Accent 4" w:uiPriority="67"/>
-    <w:lsdException w:name="Medium Grid 2 Accent 4" w:uiPriority="68"/>
-    <w:lsdException w:name="Medium Grid 3 Accent 4" w:uiPriority="69"/>
-    <w:lsdException w:name="Dark List Accent 4" w:uiPriority="70"/>
-    <w:lsdException w:name="Colorful Shading Accent 4" w:uiPriority="71"/>
-    <w:lsdException w:name="Colorful List Accent 4" w:uiPriority="72"/>
-    <w:lsdException w:name="Colorful Grid Accent 4" w:uiPriority="73"/>
-    <w:lsdException w:name="Light Shading Accent 5" w:uiPriority="60"/>
-    <w:lsdException w:name="Light List Accent 5" w:uiPriority="61"/>
-    <w:lsdException w:name="Light Grid Accent 5" w:uiPriority="62"/>
-    <w:lsdException w:name="Medium Shading 1 Accent 5" w:uiPriority="63"/>
-    <w:lsdException w:name="Medium Shading 2 Accent 5" w:uiPriority="64"/>
-    <w:lsdException w:name="Medium List 1 Accent 5" w:uiPriority="65"/>
-    <w:lsdException w:name="Medium List 2 Accent 5" w:uiPriority="66"/>
-    <w:lsdException w:name="Medium Grid 1 Accent 5" w:uiPriority="67"/>
-    <w:lsdException w:name="Medium Grid 2 Accent 5" w:uiPriority="68"/>
-    <w:lsdException w:name="Medium Grid 3 Accent 5" w:uiPriority="69"/>
-    <w:lsdException w:name="Dark List Accent 5" w:uiPriority="70"/>
-    <w:lsdException w:name="Colorful Shading Accent 5" w:uiPriority="71"/>
-    <w:lsdException w:name="Colorful List Accent 5" w:uiPriority="72"/>
-    <w:lsdException w:name="Colorful Grid Accent 5" w:uiPriority="73"/>
-    <w:lsdException w:name="Light Shading Accent 6" w:uiPriority="60"/>
-    <w:lsdException w:name="Light List Accent 6" w:uiPriority="61"/>
-    <w:lsdException w:name="Light Grid Accent 6" w:uiPriority="62"/>
-    <w:lsdException w:name="Medium Shading 1 Accent 6" w:uiPriority="63"/>
-    <w:lsdException w:name="Medium Shading 2 Accent 6" w:uiPriority="64"/>
-    <w:lsdException w:name="Medium List 1 Accent 6" w:uiPriority="65"/>
-    <w:lsdException w:name="Medium List 2 Accent 6" w:uiPriority="66"/>
-    <w:lsdException w:name="Medium Grid 1 Accent 6" w:uiPriority="67"/>
-    <w:lsdException w:name="Medium Grid 2 Accent 6" w:uiPriority="68"/>
-    <w:lsdException w:name="Medium Grid 3 Accent 6" w:uiPriority="69"/>
-    <w:lsdException w:name="Dark List Accent 6" w:uiPriority="70"/>
-    <w:lsdException w:name="Colorful Shading Accent 6" w:uiPriority="71"/>
-    <w:lsdException w:name="Colorful List Accent 6" w:uiPriority="72"/>
-    <w:lsdException w:name="Colorful Grid Accent 6" w:uiPriority="73"/>
-    <w:lsdException w:name="Subtle Emphasis" w:uiPriority="19" w:qFormat="1"/>
-    <w:lsdException w:name="Intense Emphasis" w:uiPriority="21" w:qFormat="1"/>
-    <w:lsdException w:name="Subtle Reference" w:uiPriority="31" w:qFormat="1"/>
-    <w:lsdException w:name="Intense Reference" w:uiPriority="32" w:qFormat="1"/>
-    <w:lsdException w:name="Book Title" w:uiPriority="33" w:qFormat="1"/>
-    <w:lsdException w:name="Bibliography" w:semiHidden="1" w:uiPriority="37" w:unhideWhenUsed="1"/>
-    <w:lsdException w:name="TOC Heading" w:semiHidden="1" w:uiPriority="39" w:unhideWhenUsed="1" w:qFormat="1"/>
-    <w:lsdException w:name="Plain Table 1" w:uiPriority="41"/>
-    <w:lsdException w:name="Plain Table 2" w:uiPriority="42"/>
-    <w:lsdException w:name="Plain Table 3" w:uiPriority="43"/>
-    <w:lsdException w:name="Plain Table 4" w:uiPriority="44"/>
-    <w:lsdException w:name="Plain Table 5" w:uiPriority="45"/>
-    <w:lsdException w:name="Grid Table Light" w:uiPriority="40"/>
-    <w:lsdException w:name="Grid Table 1 Light" w:uiPriority="46"/>
-    <w:lsdException w:name="Grid Table 2" w:uiPriority="47"/>
-    <w:lsdException w:name="Grid Table 3" w:uiPriority="48"/>
-    <w:lsdException w:name="Grid Table 4" w:uiPriority="49"/>
-    <w:lsdException w:name="Grid Table 5 Dark" w:uiPriority="50"/>
-    <w:lsdException w:name="Grid Table 6 Colorful" w:uiPriority="51"/>
-    <w:lsdException w:name="Grid Table 7 Colorful" w:uiPriority="52"/>
-    <w:lsdException w:name="Grid Table 1 Light Accent 1" w:uiPriority="46"/>
-    <w:lsdException w:name="Grid Table 2 Accent 1" w:uiPriority="47"/>
-    <w:lsdException w:name="Grid Table 3 Accent 1" w:uiPriority="48"/>
-    <w:lsdException w:name="Grid Table 4 Accent 1" w:uiPriority="49"/>
-    <w:lsdException w:name="Grid Table 5 Dark Accent 1" w:uiPriority="50"/>
-    <w:lsdException w:name="Grid Table 6 Colorful Accent 1" w:uiPriority="51"/>
-    <w:lsdException w:name="Grid Table 7 Colorful Accent 1" w:uiPriority="52"/>
-    <w:lsdException w:name="Grid Table 1 Light Accent 2" w:uiPriority="46"/>
-    <w:lsdException w:name="Grid Table 2 Accent 2" w:uiPriority="47"/>
-    <w:lsdException w:name="Grid Table 3 Accent 2" w:uiPriority="48"/>
-    <w:lsdException w:name="Grid Table 4 Accent 2" w:uiPriority="49"/>
-    <w:lsdException w:name="Grid Table 5 Dark Accent 2" w:uiPriority="50"/>
-    <w:lsdException w:name="Grid Table 6 Colorful Accent 2" w:uiPriority="51"/>
-    <w:lsdException w:name="Grid Table 7 Colorful Accent 2" w:uiPriority="52"/>
-    <w:lsdException w:name="Grid Table 1 Light Accent 3" w:uiPriority="46"/>
-    <w:lsdException w:name="Grid Table 2 Accent 3" w:uiPriority="47"/>
-    <w:lsdException w:name="Grid Table 3 Accent 3" w:uiPriority="48"/>
-    <w:lsdException w:name="Grid Table 4 Accent 3" w:uiPriority="49"/>
-    <w:lsdException w:name="Grid Table 5 Dark Accent 3" w:uiPriority="50"/>
-    <w:lsdException w:name="Grid Table 6 Colorful Accent 3" w:uiPriority="51"/>
-    <w:lsdException w:name="Grid Table 7 Colorful Accent 3" w:uiPriority="52"/>
-    <w:lsdException w:name="Grid Table 1 Light Accent 4" w:uiPriority="46"/>
-    <w:lsdException w:name="Grid Table 2 Accent 4" w:uiPriority="47"/>
-    <w:lsdException w:name="Grid Table 3 Accent 4" w:uiPriority="48"/>
-    <w:lsdException w:name="Grid Table 4 Accent 4" w:uiPriority="49"/>
-    <w:lsdException w:name="Grid Table 5 Dark Accent 4" w:uiPriority="50"/>
-    <w:lsdException w:name="Grid Table 6 Colorful Accent 4" w:uiPriority="51"/>
-    <w:lsdException w:name="Grid Table 7 Colorful Accent 4" w:uiPriority="52"/>
-    <w:lsdException w:name="Grid Table 1 Light Accent 5" w:uiPriority="46"/>
-    <w:lsdException w:name="Grid Table 2 Accent 5" w:uiPriority="47"/>
-    <w:lsdException w:name="Grid Table 3 Accent 5" w:uiPriority="48"/>
-    <w:lsdException w:name="Grid Table 4 Accent 5" w:uiPriority="49"/>
-    <w:lsdException w:name="Grid Table 5 Dark Accent 5" w:uiPriority="50"/>
-    <w:lsdException w:name="Grid Table 6 Colorful Accent 5" w:uiPriority="51"/>
-    <w:lsdException w:name="Grid Table 7 Colorful Accent 5" w:uiPriority="52"/>
-    <w:lsdException w:name="Grid Table 1 Light Accent 6" w:uiPriority="46"/>
-    <w:lsdException w:name="Grid Table 2 Accent 6" w:uiPriority="47"/>
-    <w:lsdException w:name="Grid Table 3 Accent 6" w:uiPriority="48"/>
-    <w:lsdException w:name="Grid Table 4 Accent 6" w:uiPriority="49"/>
-    <w:lsdException w:name="Grid Table 5 Dark Accent 6" w:uiPriority="50"/>
-    <w:lsdException w:name="Grid Table 6 Colorful Accent 6" w:uiPriority="51"/>
-    <w:lsdException w:name="Grid Table 7 Colorful Accent 6" w:uiPriority="52"/>
-    <w:lsdException w:name="List Table 1 Light" w:uiPriority="46"/>
-    <w:lsdException w:name="List Table 2" w:uiPriority="47"/>
-    <w:lsdException w:name="List Table 3" w:uiPriority="48"/>
-    <w:lsdException w:name="List Table 4" w:uiPriority="49"/>
-    <w:lsdException w:name="List Table 5 Dark" w:uiPriority="50"/>
-    <w:lsdException w:name="List Table 6 Colorful" w:uiPriority="51"/>
-    <w:lsdException w:name="List Table 7 Colorful" w:uiPriority="52"/>
-    <w:lsdException w:name="List Table 1 Light Accent 1" w:uiPriority="46"/>
-    <w:lsdException w:name="List Table 2 Accent 1" w:uiPriority="47"/>
-    <w:lsdException w:name="List Table 3 Accent 1" w:uiPriority="48"/>
-    <w:lsdException w:name="List Table 4 Accent 1" w:uiPriority="49"/>
-    <w:lsdException w:name="List Table 5 Dark Accent 1" w:uiPriority="50"/>
-    <w:lsdException w:name="List Table 6 Colorful Accent 1" w:uiPriority="51"/>
-    <w:lsdException w:name="List Table 7 Colorful Accent 1" w:uiPriority="52"/>
-    <w:lsdException w:name="List Table 1 Light Accent 2" w:uiPriority="46"/>
-    <w:lsdException w:name="List Table 2 Accent 2" w:uiPriority="47"/>
-    <w:lsdException w:name="List Table 3 Accent 2" w:uiPriority="48"/>
-    <w:lsdException w:name="List Table 4 Accent 2" w:uiPriority="49"/>
-    <w:lsdException w:name="List Table 5 Dark Accent 2" w:uiPriority="50"/>
-    <w:lsdException w:name="List Table 6 Colorful Accent 2" w:uiPriority="51"/>
-    <w:lsdException w:name="List Table 7 Colorful Accent 2" w:uiPriority="52"/>
-    <w:lsdException w:name="List Table 1 Light Accent 3" w:uiPriority="46"/>
-    <w:lsdException w:name="List Table 2 Accent 3" w:uiPriority="47"/>
-    <w:lsdException w:name="List Table 3 Accent 3" w:uiPriority="48"/>
-    <w:lsdException w:name="List Table 4 Accent 3" w:uiPriority="49"/>
-    <w:lsdException w:name="List Table 5 Dark Accent 3" w:uiPriority="50"/>
-    <w:lsdException w:name="List Table 6 Colorful Accent 3" w:uiPriority="51"/>
-    <w:lsdException w:name="List Table 7 Colorful Accent 3" w:uiPriority="52"/>
-    <w:lsdException w:name="List Table 1 Light Accent 4" w:uiPriority="46"/>
-    <w:lsdException w:name="List Table 2 Accent 4" w:uiPriority="47"/>
-    <w:lsdException w:name="List Table 3 Accent 4" w:uiPriority="48"/>
-    <w:lsdException w:name="List Table 4 Accent 4" w:uiPriority="49"/>
-    <w:lsdException w:name="List Table 5 Dark Accent 4" w:uiPriority="50"/>
-    <w:lsdException w:name="List Table 6 Colorful Accent 4" w:uiPriority="51"/>
-    <w:lsdException w:name="List Table 7 Colorful Accent 4" w:uiPriority="52"/>
-    <w:lsdException w:name="List Table 1 Light Accent 5" w:uiPriority="46"/>
-    <w:lsdException w:name="List Table 2 Accent 5" w:uiPriority="47"/>
-    <w:lsdException w:name="List Table 3 Accent 5" w:uiPriority="48"/>
-    <w:lsdException w:name="List Table 4 Accent 5" w:uiPriority="49"/>
-    <w:lsdException w:name="List Table 5 Dark Accent 5" w:uiPriority="50"/>
-    <w:lsdException w:name="List Table 6 Colorful Accent 5" w:uiPriority="51"/>
-    <w:lsdException w:name="List Table 7 Colorful Accent 5" w:uiPriority="52"/>
-    <w:lsdException w:name="List Table 1 Light Accent 6" w:uiPriority="46"/>
-    <w:lsdException w:name="List Table 2 Accent 6" w:uiPriority="47"/>
-    <w:lsdException w:name="List Table 3 Accent 6" w:uiPriority="48"/>
-    <w:lsdException w:name="List Table 4 Accent 6" w:uiPriority="49"/>
-    <w:lsdException w:name="List Table 5 Dark Accent 6" w:uiPriority="50"/>
-    <w:lsdException w:name="List Table 6 Colorful Accent 6" w:uiPriority="51"/>
-    <w:lsdException w:name="List Table 7 Colorful Accent 6" w:uiPriority="52"/>
+  <w:latentStyles w:defLockedState="0" w:defUIPriority="99" w:defSemiHidden="1" w:defUnhideWhenUsed="1" w:defQFormat="0" w:count="267">
+    <w:lsdException w:name="Normal" w:semiHidden="0" w:uiPriority="0" w:unhideWhenUsed="0" w:qFormat="1"/>
+    <w:lsdException w:name="heading 1" w:semiHidden="0" w:uiPriority="9" w:unhideWhenUsed="0" w:qFormat="1"/>
+    <w:lsdException w:name="heading 2" w:uiPriority="9" w:qFormat="1"/>
+    <w:lsdException w:name="heading 3" w:uiPriority="9" w:qFormat="1"/>
+    <w:lsdException w:name="heading 4" w:uiPriority="9" w:qFormat="1"/>
+    <w:lsdException w:name="heading 5" w:uiPriority="9" w:qFormat="1"/>
+    <w:lsdException w:name="heading 6" w:uiPriority="9" w:qFormat="1"/>
+    <w:lsdException w:name="heading 7" w:uiPriority="9" w:qFormat="1"/>
+    <w:lsdException w:name="heading 8" w:uiPriority="9" w:qFormat="1"/>
+    <w:lsdException w:name="heading 9" w:uiPriority="9" w:qFormat="1"/>
+    <w:lsdException w:name="toc 1" w:uiPriority="39"/>
+    <w:lsdException w:name="toc 2" w:uiPriority="39"/>
+    <w:lsdException w:name="toc 3" w:uiPriority="39"/>
+    <w:lsdException w:name="toc 4" w:uiPriority="39"/>
+    <w:lsdException w:name="toc 5" w:uiPriority="39"/>
+    <w:lsdException w:name="toc 6" w:uiPriority="39"/>
+    <w:lsdException w:name="toc 7" w:uiPriority="39"/>
+    <w:lsdException w:name="toc 8" w:uiPriority="39"/>
+    <w:lsdException w:name="toc 9" w:uiPriority="39"/>
+    <w:lsdException w:name="caption" w:uiPriority="35" w:qFormat="1"/>
+    <w:lsdException w:name="Title" w:semiHidden="0" w:uiPriority="10" w:unhideWhenUsed="0" w:qFormat="1"/>
+    <w:lsdException w:name="Default Paragraph Font" w:uiPriority="1"/>
+    <w:lsdException w:name="Subtitle" w:semiHidden="0" w:uiPriority="11" w:unhideWhenUsed="0" w:qFormat="1"/>
+    <w:lsdException w:name="Strong" w:semiHidden="0" w:uiPriority="22" w:unhideWhenUsed="0" w:qFormat="1"/>
+    <w:lsdException w:name="Emphasis" w:semiHidden="0" w:uiPriority="20" w:unhideWhenUsed="0" w:qFormat="1"/>
+    <w:lsdException w:name="Table Grid" w:semiHidden="0" w:uiPriority="59" w:unhideWhenUsed="0"/>
+    <w:lsdException w:name="Placeholder Text" w:unhideWhenUsed="0"/>
+    <w:lsdException w:name="No Spacing" w:semiHidden="0" w:uiPriority="1" w:unhideWhenUsed="0" w:qFormat="1"/>
+    <w:lsdException w:name="Light Shading" w:semiHidden="0" w:uiPriority="60" w:unhideWhenUsed="0"/>
+    <w:lsdException w:name="Light List" w:semiHidden="0" w:uiPriority="61" w:unhideWhenUsed="0"/>
+    <w:lsdException w:name="Light Grid" w:semiHidden="0" w:uiPriority="62" w:unhideWhenUsed="0"/>
+    <w:lsdException w:name="Medium Shading 1" w:semiHidden="0" w:uiPriority="63" w:unhideWhenUsed="0"/>
+    <w:lsdException w:name="Medium Shading 2" w:semiHidden="0" w:uiPriority="64" w:unhideWhenUsed="0"/>
+    <w:lsdException w:name="Medium List 1" w:semiHidden="0" w:uiPriority="65" w:unhideWhenUsed="0"/>
+    <w:lsdException w:name="Medium List 2" w:semiHidden="0" w:uiPriority="66" w:unhideWhenUsed="0"/>
+    <w:lsdException w:name="Medium Grid 1" w:semiHidden="0" w:uiPriority="67" w:unhideWhenUsed="0"/>
+    <w:lsdException w:name="Medium Grid 2" w:semiHidden="0" w:uiPriority="68" w:unhideWhenUsed="0"/>
+    <w:lsdException w:name="Medium Grid 3" w:semiHidden="0" w:uiPriority="69" w:unhideWhenUsed="0"/>
+    <w:lsdException w:name="Dark List" w:semiHidden="0" w:uiPriority="70" w:unhideWhenUsed="0"/>
+    <w:lsdException w:name="Colorful Shading" w:semiHidden="0" w:uiPriority="71" w:unhideWhenUsed="0"/>
+    <w:lsdException w:name="Colorful List" w:semiHidden="0" w:uiPriority="72" w:unhideWhenUsed="0"/>
+    <w:lsdException w:name="Colorful Grid" w:semiHidden="0" w:uiPriority="73" w:unhideWhenUsed="0"/>
+    <w:lsdException w:name="Light Shading Accent 1" w:semiHidden="0" w:uiPriority="60" w:unhideWhenUsed="0"/>
+    <w:lsdException w:name="Light List Accent 1" w:semiHidden="0" w:uiPriority="61" w:unhideWhenUsed="0"/>
+    <w:lsdException w:name="Light Grid Accent 1" w:semiHidden="0" w:uiPriority="62" w:unhideWhenUsed="0"/>
+    <w:lsdException w:name="Medium Shading 1 Accent 1" w:semiHidden="0" w:uiPriority="63" w:unhideWhenUsed="0"/>
+    <w:lsdException w:name="Medium Shading 2 Accent 1" w:semiHidden="0" w:uiPriority="64" w:unhideWhenUsed="0"/>
+    <w:lsdException w:name="Medium List 1 Accent 1" w:semiHidden="0" w:uiPriority="65" w:unhideWhenUsed="0"/>
+    <w:lsdException w:name="Revision" w:unhideWhenUsed="0"/>
+    <w:lsdException w:name="List Paragraph" w:semiHidden="0" w:uiPriority="34" w:unhideWhenUsed="0" w:qFormat="1"/>
+    <w:lsdException w:name="Quote" w:semiHidden="0" w:uiPriority="29" w:unhideWhenUsed="0" w:qFormat="1"/>
+    <w:lsdException w:name="Intense Quote" w:semiHidden="0" w:uiPriority="30" w:unhideWhenUsed="0" w:qFormat="1"/>
+    <w:lsdException w:name="Medium List 2 Accent 1" w:semiHidden="0" w:uiPriority="66" w:unhideWhenUsed="0"/>
+    <w:lsdException w:name="Medium Grid 1 Accent 1" w:semiHidden="0" w:uiPriority="67" w:unhideWhenUsed="0"/>
+    <w:lsdException w:name="Medium Grid 2 Accent 1" w:semiHidden="0" w:uiPriority="68" w:unhideWhenUsed="0"/>
+    <w:lsdException w:name="Medium Grid 3 Accent 1" w:semiHidden="0" w:uiPriority="69" w:unhideWhenUsed="0"/>
+    <w:lsdException w:name="Dark List Accent 1" w:semiHidden="0" w:uiPriority="70" w:unhideWhenUsed="0"/>
+    <w:lsdException w:name="Colorful Shading Accent 1" w:semiHidden="0" w:uiPriority="71" w:unhideWhenUsed="0"/>
+    <w:lsdException w:name="Colorful List Accent 1" w:semiHidden="0" w:uiPriority="72" w:unhideWhenUsed="0"/>
+    <w:lsdException w:name="Colorful Grid Accent 1" w:semiHidden="0" w:uiPriority="73" w:unhideWhenUsed="0"/>
+    <w:lsdException w:name="Light Shading Accent 2" w:semiHidden="0" w:uiPriority="60" w:unhideWhenUsed="0"/>
+    <w:lsdException w:name="Light List Accent 2" w:semiHidden="0" w:uiPriority="61" w:unhideWhenUsed="0"/>
+    <w:lsdException w:name="Light Grid Accent 2" w:semiHidden="0" w:uiPriority="62" w:unhideWhenUsed="0"/>
+    <w:lsdException w:name="Medium Shading 1 Accent 2" w:semiHidden="0" w:uiPriority="63" w:unhideWhenUsed="0"/>
+    <w:lsdException w:name="Medium Shading 2 Accent 2" w:semiHidden="0" w:uiPriority="64" w:unhideWhenUsed="0"/>
+    <w:lsdException w:name="Medium List 1 Accent 2" w:semiHidden="0" w:uiPriority="65" w:unhideWhenUsed="0"/>
+    <w:lsdException w:name="Medium List 2 Accent 2" w:semiHidden="0" w:uiPriority="66" w:unhideWhenUsed="0"/>
+    <w:lsdException w:name="Medium Grid 1 Accent 2" w:semiHidden="0" w:uiPriority="67" w:unhideWhenUsed="0"/>
+    <w:lsdException w:name="Medium Grid 2 Accent 2" w:semiHidden="0" w:uiPriority="68" w:unhideWhenUsed="0"/>
+    <w:lsdException w:name="Medium Grid 3 Accent 2" w:semiHidden="0" w:uiPriority="69" w:unhideWhenUsed="0"/>
+    <w:lsdException w:name="Dark List Accent 2" w:semiHidden="0" w:uiPriority="70" w:unhideWhenUsed="0"/>
+    <w:lsdException w:name="Colorful Shading Accent 2" w:semiHidden="0" w:uiPriority="71" w:unhideWhenUsed="0"/>
+    <w:lsdException w:name="Colorful List Accent 2" w:semiHidden="0" w:uiPriority="72" w:unhideWhenUsed="0"/>
+    <w:lsdException w:name="Colorful Grid Accent 2" w:semiHidden="0" w:uiPriority="73" w:unhideWhenUsed="0"/>
+    <w:lsdException w:name="Light Shading Accent 3" w:semiHidden="0" w:uiPriority="60" w:unhideWhenUsed="0"/>
+    <w:lsdException w:name="Light List Accent 3" w:semiHidden="0" w:uiPriority="61" w:unhideWhenUsed="0"/>
+    <w:lsdException w:name="Light Grid Accent 3" w:semiHidden="0" w:uiPriority="62" w:unhideWhenUsed="0"/>
+    <w:lsdException w:name="Medium Shading 1 Accent 3" w:semiHidden="0" w:uiPriority="63" w:unhideWhenUsed="0"/>
+    <w:lsdException w:name="Medium Shading 2 Accent 3" w:semiHidden="0" w:uiPriority="64" w:unhideWhenUsed="0"/>
+    <w:lsdException w:name="Medium List 1 Accent 3" w:semiHidden="0" w:uiPriority="65" w:unhideWhenUsed="0"/>
+    <w:lsdException w:name="Medium List 2 Accent 3" w:semiHidden="0" w:uiPriority="66" w:unhideWhenUsed="0"/>
+    <w:lsdException w:name="Medium Grid 1 Accent 3" w:semiHidden="0" w:uiPriority="67" w:unhideWhenUsed="0"/>
+    <w:lsdException w:name="Medium Grid 2 Accent 3" w:semiHidden="0" w:uiPriority="68" w:unhideWhenUsed="0"/>
+    <w:lsdException w:name="Medium Grid 3 Accent 3" w:semiHidden="0" w:uiPriority="69" w:unhideWhenUsed="0"/>
+    <w:lsdException w:name="Dark List Accent 3" w:semiHidden="0" w:uiPriority="70" w:unhideWhenUsed="0"/>
+    <w:lsdException w:name="Colorful Shading Accent 3" w:semiHidden="0" w:uiPriority="71" w:unhideWhenUsed="0"/>
+    <w:lsdException w:name="Colorful List Accent 3" w:semiHidden="0" w:uiPriority="72" w:unhideWhenUsed="0"/>
+    <w:lsdException w:name="Colorful Grid Accent 3" w:semiHidden="0" w:uiPriority="73" w:unhideWhenUsed="0"/>
+    <w:lsdException w:name="Light Shading Accent 4" w:semiHidden="0" w:uiPriority="60" w:unhideWhenUsed="0"/>
+    <w:lsdException w:name="Light List Accent 4" w:semiHidden="0" w:uiPriority="61" w:unhideWhenUsed="0"/>
+    <w:lsdException w:name="Light Grid Accent 4" w:semiHidden="0" w:uiPriority="62" w:unhideWhenUsed="0"/>
+    <w:lsdException w:name="Medium Shading 1 Accent 4" w:semiHidden="0" w:uiPriority="63" w:unhideWhenUsed="0"/>
+    <w:lsdException w:name="Medium Shading 2 Accent 4" w:semiHidden="0" w:uiPriority="64" w:unhideWhenUsed="0"/>
+    <w:lsdException w:name="Medium List 1 Accent 4" w:semiHidden="0" w:uiPriority="65" w:unhideWhenUsed="0"/>
+    <w:lsdException w:name="Medium List 2 Accent 4" w:semiHidden="0" w:uiPriority="66" w:unhideWhenUsed="0"/>
+    <w:lsdException w:name="Medium Grid 1 Accent 4" w:semiHidden="0" w:uiPriority="67" w:unhideWhenUsed="0"/>
+    <w:lsdException w:name="Medium Grid 2 Accent 4" w:semiHidden="0" w:uiPriority="68" w:unhideWhenUsed="0"/>
+    <w:lsdException w:name="Medium Grid 3 Accent 4" w:semiHidden="0" w:uiPriority="69" w:unhideWhenUsed="0"/>
+    <w:lsdException w:name="Dark List Accent 4" w:semiHidden="0" w:uiPriority="70" w:unhideWhenUsed="0"/>
+    <w:lsdException w:name="Colorful Shading Accent 4" w:semiHidden="0" w:uiPriority="71" w:unhideWhenUsed="0"/>
+    <w:lsdException w:name="Colorful List Accent 4" w:semiHidden="0" w:uiPriority="72" w:unhideWhenUsed="0"/>
+    <w:lsdException w:name="Colorful Grid Accent 4" w:semiHidden="0" w:uiPriority="73" w:unhideWhenUsed="0"/>
+    <w:lsdException w:name="Light Shading Accent 5" w:semiHidden="0" w:uiPriority="60" w:unhideWhenUsed="0"/>
+    <w:lsdException w:name="Light List Accent 5" w:semiHidden="0" w:uiPriority="61" w:unhideWhenUsed="0"/>
+    <w:lsdException w:name="Light Grid Accent 5" w:semiHidden="0" w:uiPriority="62" w:unhideWhenUsed="0"/>
+    <w:lsdException w:name="Medium Shading 1 Accent 5" w:semiHidden="0" w:uiPriority="63" w:unhideWhenUsed="0"/>
+    <w:lsdException w:name="Medium Shading 2 Accent 5" w:semiHidden="0" w:uiPriority="64" w:unhideWhenUsed="0"/>
+    <w:lsdException w:name="Medium List 1 Accent 5" w:semiHidden="0" w:uiPriority="65" w:unhideWhenUsed="0"/>
+    <w:lsdException w:name="Medium List 2 Accent 5" w:semiHidden="0" w:uiPriority="66" w:unhideWhenUsed="0"/>
+    <w:lsdException w:name="Medium Grid 1 Accent 5" w:semiHidden="0" w:uiPriority="67" w:unhideWhenUsed="0"/>
+    <w:lsdException w:name="Medium Grid 2 Accent 5" w:semiHidden="0" w:uiPriority="68" w:unhideWhenUsed="0"/>
+    <w:lsdException w:name="Medium Grid 3 Accent 5" w:semiHidden="0" w:uiPriority="69" w:unhideWhenUsed="0"/>
+    <w:lsdException w:name="Dark List Accent 5" w:semiHidden="0" w:uiPriority="70" w:unhideWhenUsed="0"/>
+    <w:lsdException w:name="Colorful Shading Accent 5" w:semiHidden="0" w:uiPriority="71" w:unhideWhenUsed="0"/>
+    <w:lsdException w:name="Colorful List Accent 5" w:semiHidden="0" w:uiPriority="72" w:unhideWhenUsed="0"/>
+    <w:lsdException w:name="Colorful Grid Accent 5" w:semiHidden="0" w:uiPriority="73" w:unhideWhenUsed="0"/>
+    <w:lsdException w:name="Light Shading Accent 6" w:semiHidden="0" w:uiPriority="60" w:unhideWhenUsed="0"/>
+    <w:lsdException w:name="Light List Accent 6" w:semiHidden="0" w:uiPriority="61" w:unhideWhenUsed="0"/>
+    <w:lsdException w:name="Light Grid Accent 6" w:semiHidden="0" w:uiPriority="62" w:unhideWhenUsed="0"/>
+    <w:lsdException w:name="Medium Shading 1 Accent 6" w:semiHidden="0" w:uiPriority="63" w:unhideWhenUsed="0"/>
+    <w:lsdException w:name="Medium Shading 2 Accent 6" w:semiHidden="0" w:uiPriority="64" w:unhideWhenUsed="0"/>
+    <w:lsdException w:name="Medium List 1 Accent 6" w:semiHidden="0" w:uiPriority="65" w:unhideWhenUsed="0"/>
+    <w:lsdException w:name="Medium List 2 Accent 6" w:semiHidden="0" w:uiPriority="66" w:unhideWhenUsed="0"/>
+    <w:lsdException w:name="Medium Grid 1 Accent 6" w:semiHidden="0" w:uiPriority="67" w:unhideWhenUsed="0"/>
+    <w:lsdException w:name="Medium Grid 2 Accent 6" w:semiHidden="0" w:uiPriority="68" w:unhideWhenUsed="0"/>
+    <w:lsdException w:name="Medium Grid 3 Accent 6" w:semiHidden="0" w:uiPriority="69" w:unhideWhenUsed="0"/>
+    <w:lsdException w:name="Dark List Accent 6" w:semiHidden="0" w:uiPriority="70" w:unhideWhenUsed="0"/>
+    <w:lsdException w:name="Colorful Shading Accent 6" w:semiHidden="0" w:uiPriority="71" w:unhideWhenUsed="0"/>
+    <w:lsdException w:name="Colorful List Accent 6" w:semiHidden="0" w:uiPriority="72" w:unhideWhenUsed="0"/>
+    <w:lsdException w:name="Colorful Grid Accent 6" w:semiHidden="0" w:uiPriority="73" w:unhideWhenUsed="0"/>
+    <w:lsdException w:name="Subtle Emphasis" w:semiHidden="0" w:uiPriority="19" w:unhideWhenUsed="0" w:qFormat="1"/>
+    <w:lsdException w:name="Intense Emphasis" w:semiHidden="0" w:uiPriority="21" w:unhideWhenUsed="0" w:qFormat="1"/>
+    <w:lsdException w:name="Subtle Reference" w:semiHidden="0" w:uiPriority="31" w:unhideWhenUsed="0" w:qFormat="1"/>
+    <w:lsdException w:name="Intense Reference" w:semiHidden="0" w:uiPriority="32" w:unhideWhenUsed="0" w:qFormat="1"/>
+    <w:lsdException w:name="Book Title" w:semiHidden="0" w:uiPriority="33" w:unhideWhenUsed="0" w:qFormat="1"/>
+    <w:lsdException w:name="Bibliography" w:uiPriority="37"/>
+    <w:lsdException w:name="TOC Heading" w:uiPriority="39" w:qFormat="1"/>
   </w:latentStyles>
   <w:style w:type="paragraph" w:default="1" w:styleId="Normal">
     <w:name w:val="Normal"/>
@@ -1010,6 +907,7 @@
     <w:uiPriority w:val="99"/>
     <w:semiHidden/>
     <w:unhideWhenUsed/>
+    <w:qFormat/>
     <w:tblPr>
       <w:tblInd w:w="0" w:type="dxa"/>
       <w:tblCellMar>
